--- a/KeivanIpchiHagh/Session3/AP-Workshop-Session3 Answers.docx
+++ b/KeivanIpchiHagh/Session3/AP-Workshop-Session3 Answers.docx
@@ -25,102 +25,125 @@
           <w:rtl/>
           <w:lang w:bidi="fa-IR"/>
         </w:rPr>
-        <w:t>سوال 1</w:t>
+        <w:t>سوال</w:t>
       </w:r>
     </w:p>
     <w:p>
       <w:pPr>
         <w:bidi/>
         <w:rPr>
-          <w:rFonts w:cs="B Zar" w:hint="cs"/>
-          <w:b/>
-          <w:bCs/>
-          <w:sz w:val="24"/>
-          <w:szCs w:val="24"/>
-          <w:rtl/>
-          <w:lang w:bidi="fa-IR"/>
-        </w:rPr>
-      </w:pPr>
-      <w:r>
-        <w:rPr>
-          <w:rFonts w:cs="B Zar" w:hint="cs"/>
-          <w:b/>
-          <w:bCs/>
-          <w:sz w:val="24"/>
-          <w:szCs w:val="24"/>
-          <w:rtl/>
-          <w:lang w:bidi="fa-IR"/>
-        </w:rPr>
-        <w:t xml:space="preserve">در کد اول، دو </w:t>
-      </w:r>
-      <w:r>
-        <w:rPr>
-          <w:rFonts w:cs="B Zar"/>
-          <w:b/>
-          <w:bCs/>
-          <w:sz w:val="24"/>
-          <w:szCs w:val="24"/>
-          <w:lang w:bidi="fa-IR"/>
-        </w:rPr>
-        <w:t>instance</w:t>
-      </w:r>
-      <w:r>
-        <w:rPr>
-          <w:rFonts w:cs="B Zar" w:hint="cs"/>
-          <w:b/>
-          <w:bCs/>
-          <w:sz w:val="24"/>
-          <w:szCs w:val="24"/>
-          <w:rtl/>
-          <w:lang w:bidi="fa-IR"/>
-        </w:rPr>
-        <w:t xml:space="preserve"> از </w:t>
-      </w:r>
-      <w:r>
-        <w:rPr>
-          <w:rFonts w:cs="B Zar"/>
-          <w:b/>
-          <w:bCs/>
-          <w:sz w:val="24"/>
-          <w:szCs w:val="24"/>
-          <w:lang w:bidi="fa-IR"/>
-        </w:rPr>
-        <w:t>Student</w:t>
-      </w:r>
-      <w:r>
-        <w:rPr>
-          <w:rFonts w:cs="B Zar" w:hint="cs"/>
-          <w:b/>
-          <w:bCs/>
-          <w:sz w:val="24"/>
-          <w:szCs w:val="24"/>
-          <w:rtl/>
-          <w:lang w:bidi="fa-IR"/>
-        </w:rPr>
-        <w:t xml:space="preserve"> ساخته شده که میتوان مستقیم به آنها دسترسی داشت، اما در کد دوم، دو </w:t>
-      </w:r>
-      <w:r>
-        <w:rPr>
-          <w:rFonts w:cs="B Zar"/>
-          <w:b/>
-          <w:bCs/>
-          <w:sz w:val="24"/>
-          <w:szCs w:val="24"/>
-          <w:lang w:bidi="fa-IR"/>
-        </w:rPr>
-        <w:t>anonymous object</w:t>
-      </w:r>
-      <w:r>
-        <w:rPr>
-          <w:rFonts w:cs="B Zar" w:hint="cs"/>
-          <w:b/>
-          <w:bCs/>
-          <w:sz w:val="24"/>
-          <w:szCs w:val="24"/>
-          <w:rtl/>
-          <w:lang w:bidi="fa-IR"/>
-        </w:rPr>
-        <w:t xml:space="preserve"> ساخته شده (به طور مستقیم) قابل دسترسی نیستند.</w:t>
+          <w:rFonts w:cs="B Zar"/>
+          <w:b/>
+          <w:bCs/>
+          <w:sz w:val="24"/>
+          <w:szCs w:val="24"/>
+          <w:lang w:bidi="fa-IR"/>
+        </w:rPr>
+      </w:pPr>
+      <w:r>
+        <w:rPr>
+          <w:rFonts w:cs="B Zar" w:hint="cs"/>
+          <w:b/>
+          <w:bCs/>
+          <w:sz w:val="24"/>
+          <w:szCs w:val="24"/>
+          <w:rtl/>
+          <w:lang w:bidi="fa-IR"/>
+        </w:rPr>
+        <w:t>در</w:t>
+      </w:r>
+      <w:r>
+        <w:rPr>
+          <w:rFonts w:cs="B Zar" w:hint="cs"/>
+          <w:b/>
+          <w:bCs/>
+          <w:sz w:val="24"/>
+          <w:szCs w:val="24"/>
+          <w:rtl/>
+          <w:lang w:bidi="fa-IR"/>
+        </w:rPr>
+        <w:t xml:space="preserve">  </w:t>
+      </w:r>
+      <w:r>
+        <w:rPr>
+          <w:rFonts w:cs="B Zar"/>
+          <w:b/>
+          <w:bCs/>
+          <w:sz w:val="24"/>
+          <w:szCs w:val="24"/>
+          <w:lang w:bidi="fa-IR"/>
+        </w:rPr>
+        <w:t>remove</w:t>
+      </w:r>
+      <w:r>
+        <w:rPr>
+          <w:rFonts w:cs="B Zar" w:hint="cs"/>
+          <w:b/>
+          <w:bCs/>
+          <w:sz w:val="24"/>
+          <w:szCs w:val="24"/>
+          <w:rtl/>
+          <w:lang w:bidi="fa-IR"/>
+        </w:rPr>
+        <w:t xml:space="preserve"> و </w:t>
+      </w:r>
+      <w:r>
+        <w:rPr>
+          <w:rFonts w:cs="B Zar"/>
+          <w:b/>
+          <w:bCs/>
+          <w:sz w:val="24"/>
+          <w:szCs w:val="24"/>
+          <w:lang w:bidi="fa-IR"/>
+        </w:rPr>
+        <w:t>get</w:t>
+      </w:r>
+      <w:r>
+        <w:rPr>
+          <w:rFonts w:cs="B Zar" w:hint="cs"/>
+          <w:b/>
+          <w:bCs/>
+          <w:sz w:val="24"/>
+          <w:szCs w:val="24"/>
+          <w:rtl/>
+          <w:lang w:bidi="fa-IR"/>
+        </w:rPr>
+        <w:t xml:space="preserve"> اگر عدد داده شده منفی یا بیشتر از تعداد </w:t>
+      </w:r>
+      <w:r>
+        <w:rPr>
+          <w:rFonts w:cs="B Zar" w:hint="cs"/>
+          <w:b/>
+          <w:bCs/>
+          <w:sz w:val="24"/>
+          <w:szCs w:val="24"/>
+          <w:rtl/>
+          <w:lang w:bidi="fa-IR"/>
+        </w:rPr>
+        <w:t xml:space="preserve">موجود باشد، ارور </w:t>
+      </w:r>
+      <w:r>
+        <w:rPr>
+          <w:rFonts w:cs="B Zar"/>
+          <w:b/>
+          <w:bCs/>
+          <w:sz w:val="24"/>
+          <w:szCs w:val="24"/>
+          <w:lang w:bidi="fa-IR"/>
+        </w:rPr>
+        <w:t>IndexOutOfBoundsException</w:t>
+      </w:r>
+      <w:r>
+        <w:rPr>
+          <w:rFonts w:cs="B Zar" w:hint="cs"/>
+          <w:b/>
+          <w:bCs/>
+          <w:sz w:val="24"/>
+          <w:szCs w:val="24"/>
+          <w:rtl/>
+          <w:lang w:bidi="fa-IR"/>
+        </w:rPr>
+        <w:t xml:space="preserve"> میگیریم.</w:t>
       </w:r>
     </w:p>
     <w:p>
@@ -136,11 +159,185 @@
           <w:lang w:bidi="fa-IR"/>
         </w:rPr>
       </w:pPr>
+      <w:r>
+        <w:rPr>
+          <w:rFonts w:cs="B Titr" w:hint="cs"/>
+          <w:b/>
+          <w:bCs/>
+          <w:sz w:val="28"/>
+          <w:szCs w:val="28"/>
+          <w:rtl/>
+          <w:lang w:bidi="fa-IR"/>
+        </w:rPr>
+        <w:t>سوال</w:t>
+      </w:r>
+    </w:p>
+    <w:p>
+      <w:pPr>
+        <w:bidi/>
+        <w:rPr>
+          <w:rFonts w:cs="B Zar"/>
+          <w:b/>
+          <w:bCs/>
+          <w:sz w:val="24"/>
+          <w:szCs w:val="24"/>
+          <w:rtl/>
+          <w:lang w:bidi="fa-IR"/>
+        </w:rPr>
+      </w:pPr>
+      <w:r>
+        <w:rPr>
+          <w:rFonts w:cs="B Zar" w:hint="cs"/>
+          <w:b/>
+          <w:bCs/>
+          <w:sz w:val="24"/>
+          <w:szCs w:val="24"/>
+          <w:rtl/>
+          <w:lang w:bidi="fa-IR"/>
+        </w:rPr>
+        <w:t>19 میشود 18</w:t>
+      </w:r>
+    </w:p>
+    <w:p>
+      <w:pPr>
+        <w:bidi/>
+        <w:rPr>
+          <w:rFonts w:cs="B Zar"/>
+          <w:b/>
+          <w:bCs/>
+          <w:sz w:val="24"/>
+          <w:szCs w:val="24"/>
+          <w:lang w:bidi="fa-IR"/>
+        </w:rPr>
+      </w:pPr>
+      <w:r>
+        <w:rPr>
+          <w:rFonts w:cs="B Zar" w:hint="cs"/>
+          <w:b/>
+          <w:bCs/>
+          <w:sz w:val="24"/>
+          <w:szCs w:val="24"/>
+          <w:rtl/>
+          <w:lang w:bidi="fa-IR"/>
+        </w:rPr>
+        <w:t xml:space="preserve">بله میتوان مقداری را </w:t>
+      </w:r>
+      <w:r>
+        <w:rPr>
+          <w:rFonts w:cs="B Zar"/>
+          <w:b/>
+          <w:bCs/>
+          <w:sz w:val="24"/>
+          <w:szCs w:val="24"/>
+          <w:lang w:bidi="fa-IR"/>
+        </w:rPr>
+        <w:t>Insert</w:t>
+      </w:r>
+      <w:r>
+        <w:rPr>
+          <w:rFonts w:cs="B Zar" w:hint="cs"/>
+          <w:b/>
+          <w:bCs/>
+          <w:sz w:val="24"/>
+          <w:szCs w:val="24"/>
+          <w:rtl/>
+          <w:lang w:bidi="fa-IR"/>
+        </w:rPr>
+        <w:t xml:space="preserve"> کرد، با استفاده از</w:t>
+      </w:r>
+      <w:r>
+        <w:rPr>
+          <w:rFonts w:cs="B Zar"/>
+          <w:b/>
+          <w:bCs/>
+          <w:sz w:val="24"/>
+          <w:szCs w:val="24"/>
+          <w:lang w:bidi="fa-IR"/>
+        </w:rPr>
+        <w:t>:</w:t>
+      </w:r>
+    </w:p>
+    <w:p>
+      <w:pPr>
+        <w:shd w:val="clear" w:color="auto" w:fill="1E1E1E"/>
+        <w:spacing w:after="0" w:line="240" w:lineRule="atLeast"/>
+        <w:rPr>
+          <w:rFonts w:ascii="Consolas" w:eastAsia="Times New Roman" w:hAnsi="Consolas" w:cs="Times New Roman"/>
+          <w:color w:val="D4D4D4"/>
+          <w:sz w:val="18"/>
+          <w:szCs w:val="18"/>
+        </w:rPr>
+      </w:pPr>
+      <w:r>
+        <w:rPr>
+          <w:rFonts w:ascii="Consolas" w:eastAsia="Times New Roman" w:hAnsi="Consolas" w:cs="Times New Roman"/>
+          <w:color w:val="9CDCFE"/>
+          <w:sz w:val="18"/>
+          <w:szCs w:val="18"/>
+        </w:rPr>
+        <w:t>tracks</w:t>
+      </w:r>
+      <w:r>
+        <w:rPr>
+          <w:rFonts w:ascii="Consolas" w:eastAsia="Times New Roman" w:hAnsi="Consolas" w:cs="Times New Roman"/>
+          <w:color w:val="D4D4D4"/>
+          <w:sz w:val="18"/>
+          <w:szCs w:val="18"/>
+        </w:rPr>
+        <w:t>.</w:t>
+      </w:r>
+      <w:r>
+        <w:rPr>
+          <w:rFonts w:ascii="Consolas" w:eastAsia="Times New Roman" w:hAnsi="Consolas" w:cs="Times New Roman"/>
+          <w:color w:val="DCDCAA"/>
+          <w:sz w:val="18"/>
+          <w:szCs w:val="18"/>
+        </w:rPr>
+        <w:t>add</w:t>
+      </w:r>
+      <w:r>
+        <w:rPr>
+          <w:rFonts w:ascii="Consolas" w:eastAsia="Times New Roman" w:hAnsi="Consolas" w:cs="Times New Roman"/>
+          <w:color w:val="D4D4D4"/>
+          <w:sz w:val="18"/>
+          <w:szCs w:val="18"/>
+        </w:rPr>
+        <w:t>(index, element);</w:t>
+      </w:r>
+    </w:p>
+    <w:p>
+      <w:pPr>
+        <w:bidi/>
+        <w:rPr>
+          <w:rFonts w:cs="Calibri" w:hint="cs"/>
+          <w:b/>
+          <w:bCs/>
+          <w:sz w:val="24"/>
+          <w:szCs w:val="24"/>
+          <w:rtl/>
+          <w:lang w:bidi="fa-IR"/>
+        </w:rPr>
+      </w:pPr>
+      <w:r>
+        <w:rPr>
+          <w:rFonts w:cs="Calibri" w:hint="cs"/>
+          <w:b/>
+          <w:bCs/>
+          <w:sz w:val="24"/>
+          <w:szCs w:val="24"/>
+          <w:rtl/>
+          <w:lang w:bidi="fa-IR"/>
+        </w:rPr>
+        <w:t>شماره آخرین عنصر یکی اضافه میشود.</w:t>
+      </w:r>
       <w:bookmarkStart w:id="0" w:name="_GoBack"/>
       <w:bookmarkEnd w:id="0"/>
-      <w:r>
-        <w:rPr>
-          <w:rFonts w:cs="B Titr" w:hint="cs"/>
+    </w:p>
+    <w:p>
+      <w:pPr>
+        <w:bidi/>
+        <w:rPr>
+          <w:rFonts w:cs="B Titr"/>
           <w:b/>
           <w:bCs/>
           <w:sz w:val="28"/>
@@ -148,207 +345,10 @@
           <w:rtl/>
           <w:lang w:bidi="fa-IR"/>
         </w:rPr>
-        <w:t>سوال 2</w:t>
-      </w:r>
-    </w:p>
-    <w:p>
-      <w:pPr>
-        <w:bidi/>
-        <w:rPr>
-          <w:rFonts w:cs="B Zar" w:hint="cs"/>
-          <w:b/>
-          <w:bCs/>
-          <w:sz w:val="24"/>
-          <w:szCs w:val="24"/>
-          <w:rtl/>
-          <w:lang w:bidi="fa-IR"/>
-        </w:rPr>
-      </w:pPr>
-      <w:r>
-        <w:rPr>
-          <w:rFonts w:cs="B Zar" w:hint="cs"/>
-          <w:b/>
-          <w:bCs/>
-          <w:sz w:val="24"/>
-          <w:szCs w:val="24"/>
-          <w:rtl/>
-          <w:lang w:bidi="fa-IR"/>
-        </w:rPr>
-        <w:t xml:space="preserve">کلاس </w:t>
-      </w:r>
-      <w:r>
-        <w:rPr>
-          <w:rFonts w:cs="B Zar"/>
-          <w:b/>
-          <w:bCs/>
-          <w:sz w:val="24"/>
-          <w:szCs w:val="24"/>
-          <w:lang w:bidi="fa-IR"/>
-        </w:rPr>
-        <w:t>Course</w:t>
-      </w:r>
-      <w:r>
-        <w:rPr>
-          <w:rFonts w:cs="B Zar" w:hint="cs"/>
-          <w:b/>
-          <w:bCs/>
-          <w:sz w:val="24"/>
-          <w:szCs w:val="24"/>
-          <w:rtl/>
-          <w:lang w:bidi="fa-IR"/>
-        </w:rPr>
-        <w:t xml:space="preserve">: اطلاعات مربوط به درس (اسم درس، مشخصات استاد، کد درس، لیست دانشجو ها از جنس </w:t>
-      </w:r>
-      <w:r>
-        <w:rPr>
-          <w:rFonts w:cs="B Zar"/>
-          <w:b/>
-          <w:bCs/>
-          <w:sz w:val="24"/>
-          <w:szCs w:val="24"/>
-          <w:lang w:bidi="fa-IR"/>
-        </w:rPr>
-        <w:t>Student</w:t>
-      </w:r>
-      <w:r>
-        <w:rPr>
-          <w:rFonts w:cs="B Zar" w:hint="cs"/>
-          <w:b/>
-          <w:bCs/>
-          <w:sz w:val="24"/>
-          <w:szCs w:val="24"/>
-          <w:rtl/>
-          <w:lang w:bidi="fa-IR"/>
-        </w:rPr>
-        <w:t xml:space="preserve"> و ...) در آن ذخیره میشوند.</w:t>
-      </w:r>
-    </w:p>
-    <w:p>
-      <w:pPr>
-        <w:bidi/>
-        <w:rPr>
-          <w:rFonts w:cs="B Zar"/>
-          <w:b/>
-          <w:bCs/>
-          <w:sz w:val="24"/>
-          <w:szCs w:val="24"/>
-          <w:rtl/>
-          <w:lang w:bidi="fa-IR"/>
-        </w:rPr>
-      </w:pPr>
-      <w:r>
-        <w:rPr>
-          <w:rFonts w:cs="B Zar" w:hint="cs"/>
-          <w:b/>
-          <w:bCs/>
-          <w:sz w:val="24"/>
-          <w:szCs w:val="24"/>
-          <w:rtl/>
-          <w:lang w:bidi="fa-IR"/>
-        </w:rPr>
-        <w:t xml:space="preserve">کلاس </w:t>
-      </w:r>
-      <w:r>
-        <w:rPr>
-          <w:rFonts w:cs="B Zar"/>
-          <w:b/>
-          <w:bCs/>
-          <w:sz w:val="24"/>
-          <w:szCs w:val="24"/>
-          <w:lang w:bidi="fa-IR"/>
-        </w:rPr>
-        <w:t>Student</w:t>
-      </w:r>
-      <w:r>
-        <w:rPr>
-          <w:rFonts w:cs="B Zar" w:hint="cs"/>
-          <w:b/>
-          <w:bCs/>
-          <w:sz w:val="24"/>
-          <w:szCs w:val="24"/>
-          <w:rtl/>
-          <w:lang w:bidi="fa-IR"/>
-        </w:rPr>
-        <w:t xml:space="preserve">: اطلاعات مربوط به دانشجو (اسم، کد، نمره دانشجویی که آن </w:t>
-      </w:r>
-      <w:r>
-        <w:rPr>
-          <w:rFonts w:cs="B Zar"/>
-          <w:b/>
-          <w:bCs/>
-          <w:sz w:val="24"/>
-          <w:szCs w:val="24"/>
-          <w:lang w:bidi="fa-IR"/>
-        </w:rPr>
-        <w:t>Course</w:t>
-      </w:r>
-      <w:r>
-        <w:rPr>
-          <w:rFonts w:cs="B Zar" w:hint="cs"/>
-          <w:b/>
-          <w:bCs/>
-          <w:sz w:val="24"/>
-          <w:szCs w:val="24"/>
-          <w:rtl/>
-          <w:lang w:bidi="fa-IR"/>
-        </w:rPr>
-        <w:t xml:space="preserve"> را انتخاب کرده و ...) در آن ذخیره میشود.</w:t>
-      </w:r>
-    </w:p>
-    <w:p>
-      <w:pPr>
-        <w:bidi/>
-        <w:rPr>
-          <w:rFonts w:cs="B Zar" w:hint="cs"/>
-          <w:b/>
-          <w:bCs/>
-          <w:sz w:val="24"/>
-          <w:szCs w:val="24"/>
-          <w:rtl/>
-          <w:lang w:bidi="fa-IR"/>
-        </w:rPr>
-      </w:pPr>
-      <w:r>
-        <w:rPr>
-          <w:rFonts w:cs="B Zar" w:hint="cs"/>
-          <w:b/>
-          <w:bCs/>
-          <w:sz w:val="24"/>
-          <w:szCs w:val="24"/>
-          <w:rtl/>
-          <w:lang w:bidi="fa-IR"/>
-        </w:rPr>
-        <w:t xml:space="preserve">با این دو کلاس، میتوان به نمرات دانشجو های </w:t>
-      </w:r>
-      <w:r>
-        <w:rPr>
-          <w:rFonts w:cs="B Zar"/>
-          <w:b/>
-          <w:bCs/>
-          <w:sz w:val="24"/>
-          <w:szCs w:val="24"/>
-          <w:lang w:bidi="fa-IR"/>
-        </w:rPr>
-        <w:t>enroll</w:t>
-      </w:r>
-      <w:r>
-        <w:rPr>
-          <w:rFonts w:cs="B Zar" w:hint="cs"/>
-          <w:b/>
-          <w:bCs/>
-          <w:sz w:val="24"/>
-          <w:szCs w:val="24"/>
-          <w:rtl/>
-          <w:lang w:bidi="fa-IR"/>
-        </w:rPr>
-        <w:t xml:space="preserve"> شده برای درس بخصوص دسترسی پیدا کرد.</w:t>
-      </w:r>
-    </w:p>
-    <w:p>
-      <w:pPr>
-        <w:bidi/>
-        <w:rPr>
-          <w:rFonts w:cs="B Titr"/>
+      </w:pPr>
+      <w:r>
+        <w:rPr>
+          <w:rFonts w:cs="B Titr" w:hint="cs"/>
           <w:b/>
           <w:bCs/>
           <w:sz w:val="28"/>
@@ -356,10 +356,998 @@
           <w:rtl/>
           <w:lang w:bidi="fa-IR"/>
         </w:rPr>
-      </w:pPr>
-      <w:r>
-        <w:rPr>
-          <w:rFonts w:cs="B Titr" w:hint="cs"/>
+        <w:t>شاکال زدایی</w:t>
+      </w:r>
+    </w:p>
+    <w:p>
+      <w:pPr>
+        <w:bidi/>
+        <w:rPr>
+          <w:rFonts w:cs="B Zar"/>
+          <w:b/>
+          <w:bCs/>
+          <w:sz w:val="24"/>
+          <w:szCs w:val="24"/>
+          <w:rtl/>
+          <w:lang w:bidi="fa-IR"/>
+        </w:rPr>
+      </w:pPr>
+      <w:r>
+        <w:rPr>
+          <w:rFonts w:cs="B Zar" w:hint="cs"/>
+          <w:b/>
+          <w:bCs/>
+          <w:sz w:val="24"/>
+          <w:szCs w:val="24"/>
+          <w:rtl/>
+          <w:lang w:bidi="fa-IR"/>
+        </w:rPr>
+        <w:t>کد اصلاح شده:</w:t>
+      </w:r>
+    </w:p>
+    <w:p>
+      <w:pPr>
+        <w:shd w:val="clear" w:color="auto" w:fill="1E1E1E"/>
+        <w:spacing w:after="0" w:line="240" w:lineRule="atLeast"/>
+        <w:rPr>
+          <w:rFonts w:ascii="Consolas" w:eastAsia="Times New Roman" w:hAnsi="Consolas" w:cs="Times New Roman"/>
+          <w:color w:val="D4D4D4"/>
+          <w:sz w:val="18"/>
+          <w:szCs w:val="18"/>
+        </w:rPr>
+      </w:pPr>
+      <w:r>
+        <w:rPr>
+          <w:rFonts w:ascii="Consolas" w:eastAsia="Times New Roman" w:hAnsi="Consolas" w:cs="Times New Roman"/>
+          <w:color w:val="569CD6"/>
+          <w:sz w:val="18"/>
+          <w:szCs w:val="18"/>
+        </w:rPr>
+        <w:t>import</w:t>
+      </w:r>
+      <w:r>
+        <w:rPr>
+          <w:rFonts w:ascii="Consolas" w:eastAsia="Times New Roman" w:hAnsi="Consolas" w:cs="Times New Roman"/>
+          <w:color w:val="D4D4D4"/>
+          <w:sz w:val="18"/>
+          <w:szCs w:val="18"/>
+        </w:rPr>
+        <w:t> java.util.ArrayList;</w:t>
+      </w:r>
+    </w:p>
+    <w:p>
+      <w:pPr>
+        <w:shd w:val="clear" w:color="auto" w:fill="1E1E1E"/>
+        <w:spacing w:after="0" w:line="240" w:lineRule="atLeast"/>
+        <w:rPr>
+          <w:rFonts w:ascii="Consolas" w:eastAsia="Times New Roman" w:hAnsi="Consolas" w:cs="Times New Roman"/>
+          <w:color w:val="D4D4D4"/>
+          <w:sz w:val="18"/>
+          <w:szCs w:val="18"/>
+        </w:rPr>
+      </w:pPr>
+    </w:p>
+    <w:p>
+      <w:pPr>
+        <w:shd w:val="clear" w:color="auto" w:fill="1E1E1E"/>
+        <w:spacing w:after="0" w:line="240" w:lineRule="atLeast"/>
+        <w:rPr>
+          <w:rFonts w:ascii="Consolas" w:eastAsia="Times New Roman" w:hAnsi="Consolas" w:cs="Times New Roman"/>
+          <w:color w:val="D4D4D4"/>
+          <w:sz w:val="18"/>
+          <w:szCs w:val="18"/>
+        </w:rPr>
+      </w:pPr>
+      <w:r>
+        <w:rPr>
+          <w:rFonts w:ascii="Consolas" w:eastAsia="Times New Roman" w:hAnsi="Consolas" w:cs="Times New Roman"/>
+          <w:color w:val="569CD6"/>
+          <w:sz w:val="18"/>
+          <w:szCs w:val="18"/>
+        </w:rPr>
+        <w:t>public</w:t>
+      </w:r>
+      <w:r>
+        <w:rPr>
+          <w:rFonts w:ascii="Consolas" w:eastAsia="Times New Roman" w:hAnsi="Consolas" w:cs="Times New Roman"/>
+          <w:color w:val="D4D4D4"/>
+          <w:sz w:val="18"/>
+          <w:szCs w:val="18"/>
+        </w:rPr>
+        <w:t> </w:t>
+      </w:r>
+      <w:r>
+        <w:rPr>
+          <w:rFonts w:ascii="Consolas" w:eastAsia="Times New Roman" w:hAnsi="Consolas" w:cs="Times New Roman"/>
+          <w:color w:val="569CD6"/>
+          <w:sz w:val="18"/>
+          <w:szCs w:val="18"/>
+        </w:rPr>
+        <w:t>class</w:t>
+      </w:r>
+      <w:r>
+        <w:rPr>
+          <w:rFonts w:ascii="Consolas" w:eastAsia="Times New Roman" w:hAnsi="Consolas" w:cs="Times New Roman"/>
+          <w:color w:val="D4D4D4"/>
+          <w:sz w:val="18"/>
+          <w:szCs w:val="18"/>
+        </w:rPr>
+        <w:t> </w:t>
+      </w:r>
+      <w:r>
+        <w:rPr>
+          <w:rFonts w:ascii="Consolas" w:eastAsia="Times New Roman" w:hAnsi="Consolas" w:cs="Times New Roman"/>
+          <w:color w:val="4EC9B0"/>
+          <w:sz w:val="18"/>
+          <w:szCs w:val="18"/>
+        </w:rPr>
+        <w:t>MusicOrganizer</w:t>
+      </w:r>
+      <w:r>
+        <w:rPr>
+          <w:rFonts w:ascii="Consolas" w:eastAsia="Times New Roman" w:hAnsi="Consolas" w:cs="Times New Roman"/>
+          <w:color w:val="D4D4D4"/>
+          <w:sz w:val="18"/>
+          <w:szCs w:val="18"/>
+        </w:rPr>
+        <w:t> {</w:t>
+      </w:r>
+    </w:p>
+    <w:p>
+      <w:pPr>
+        <w:shd w:val="clear" w:color="auto" w:fill="1E1E1E"/>
+        <w:spacing w:after="0" w:line="240" w:lineRule="atLeast"/>
+        <w:rPr>
+          <w:rFonts w:ascii="Consolas" w:eastAsia="Times New Roman" w:hAnsi="Consolas" w:cs="Times New Roman"/>
+          <w:color w:val="D4D4D4"/>
+          <w:sz w:val="18"/>
+          <w:szCs w:val="18"/>
+        </w:rPr>
+      </w:pPr>
+      <w:r>
+        <w:rPr>
+          <w:rFonts w:ascii="Consolas" w:eastAsia="Times New Roman" w:hAnsi="Consolas" w:cs="Times New Roman"/>
+          <w:color w:val="D4D4D4"/>
+          <w:sz w:val="18"/>
+          <w:szCs w:val="18"/>
+        </w:rPr>
+        <w:t>    </w:t>
+      </w:r>
+      <w:r>
+        <w:rPr>
+          <w:rFonts w:ascii="Consolas" w:eastAsia="Times New Roman" w:hAnsi="Consolas" w:cs="Times New Roman"/>
+          <w:color w:val="569CD6"/>
+          <w:sz w:val="18"/>
+          <w:szCs w:val="18"/>
+        </w:rPr>
+        <w:t>private</w:t>
+      </w:r>
+      <w:r>
+        <w:rPr>
+          <w:rFonts w:ascii="Consolas" w:eastAsia="Times New Roman" w:hAnsi="Consolas" w:cs="Times New Roman"/>
+          <w:color w:val="D4D4D4"/>
+          <w:sz w:val="18"/>
+          <w:szCs w:val="18"/>
+        </w:rPr>
+        <w:t> </w:t>
+      </w:r>
+      <w:r>
+        <w:rPr>
+          <w:rFonts w:ascii="Consolas" w:eastAsia="Times New Roman" w:hAnsi="Consolas" w:cs="Times New Roman"/>
+          <w:color w:val="569CD6"/>
+          <w:sz w:val="18"/>
+          <w:szCs w:val="18"/>
+        </w:rPr>
+        <w:t>static</w:t>
+      </w:r>
+      <w:r>
+        <w:rPr>
+          <w:rFonts w:ascii="Consolas" w:eastAsia="Times New Roman" w:hAnsi="Consolas" w:cs="Times New Roman"/>
+          <w:color w:val="D4D4D4"/>
+          <w:sz w:val="18"/>
+          <w:szCs w:val="18"/>
+        </w:rPr>
+        <w:t> </w:t>
+      </w:r>
+      <w:r>
+        <w:rPr>
+          <w:rFonts w:ascii="Consolas" w:eastAsia="Times New Roman" w:hAnsi="Consolas" w:cs="Times New Roman"/>
+          <w:color w:val="4EC9B0"/>
+          <w:sz w:val="18"/>
+          <w:szCs w:val="18"/>
+        </w:rPr>
+        <w:t>ArrayList</w:t>
+      </w:r>
+      <w:r>
+        <w:rPr>
+          <w:rFonts w:ascii="Consolas" w:eastAsia="Times New Roman" w:hAnsi="Consolas" w:cs="Times New Roman"/>
+          <w:color w:val="D4D4D4"/>
+          <w:sz w:val="18"/>
+          <w:szCs w:val="18"/>
+        </w:rPr>
+        <w:t>&lt;</w:t>
+      </w:r>
+      <w:r>
+        <w:rPr>
+          <w:rFonts w:ascii="Consolas" w:eastAsia="Times New Roman" w:hAnsi="Consolas" w:cs="Times New Roman"/>
+          <w:color w:val="4EC9B0"/>
+          <w:sz w:val="18"/>
+          <w:szCs w:val="18"/>
+        </w:rPr>
+        <w:t>String</w:t>
+      </w:r>
+      <w:r>
+        <w:rPr>
+          <w:rFonts w:ascii="Consolas" w:eastAsia="Times New Roman" w:hAnsi="Consolas" w:cs="Times New Roman"/>
+          <w:color w:val="D4D4D4"/>
+          <w:sz w:val="18"/>
+          <w:szCs w:val="18"/>
+        </w:rPr>
+        <w:t>&gt; </w:t>
+      </w:r>
+      <w:r>
+        <w:rPr>
+          <w:rFonts w:ascii="Consolas" w:eastAsia="Times New Roman" w:hAnsi="Consolas" w:cs="Times New Roman"/>
+          <w:color w:val="9CDCFE"/>
+          <w:sz w:val="18"/>
+          <w:szCs w:val="18"/>
+        </w:rPr>
+        <w:t>tracks</w:t>
+      </w:r>
+      <w:r>
+        <w:rPr>
+          <w:rFonts w:ascii="Consolas" w:eastAsia="Times New Roman" w:hAnsi="Consolas" w:cs="Times New Roman"/>
+          <w:color w:val="D4D4D4"/>
+          <w:sz w:val="18"/>
+          <w:szCs w:val="18"/>
+        </w:rPr>
+        <w:t>;</w:t>
+      </w:r>
+    </w:p>
+    <w:p>
+      <w:pPr>
+        <w:shd w:val="clear" w:color="auto" w:fill="1E1E1E"/>
+        <w:spacing w:after="0" w:line="240" w:lineRule="atLeast"/>
+        <w:rPr>
+          <w:rFonts w:ascii="Consolas" w:eastAsia="Times New Roman" w:hAnsi="Consolas" w:cs="Times New Roman"/>
+          <w:color w:val="D4D4D4"/>
+          <w:sz w:val="18"/>
+          <w:szCs w:val="18"/>
+        </w:rPr>
+      </w:pPr>
+    </w:p>
+    <w:p>
+      <w:pPr>
+        <w:shd w:val="clear" w:color="auto" w:fill="1E1E1E"/>
+        <w:spacing w:after="0" w:line="240" w:lineRule="atLeast"/>
+        <w:rPr>
+          <w:rFonts w:ascii="Consolas" w:eastAsia="Times New Roman" w:hAnsi="Consolas" w:cs="Times New Roman"/>
+          <w:color w:val="D4D4D4"/>
+          <w:sz w:val="18"/>
+          <w:szCs w:val="18"/>
+        </w:rPr>
+      </w:pPr>
+      <w:r>
+        <w:rPr>
+          <w:rFonts w:ascii="Consolas" w:eastAsia="Times New Roman" w:hAnsi="Consolas" w:cs="Times New Roman"/>
+          <w:color w:val="D4D4D4"/>
+          <w:sz w:val="18"/>
+          <w:szCs w:val="18"/>
+        </w:rPr>
+        <w:t>    </w:t>
+      </w:r>
+      <w:r>
+        <w:rPr>
+          <w:rFonts w:ascii="Consolas" w:eastAsia="Times New Roman" w:hAnsi="Consolas" w:cs="Times New Roman"/>
+          <w:color w:val="569CD6"/>
+          <w:sz w:val="18"/>
+          <w:szCs w:val="18"/>
+        </w:rPr>
+        <w:t>public</w:t>
+      </w:r>
+      <w:r>
+        <w:rPr>
+          <w:rFonts w:ascii="Consolas" w:eastAsia="Times New Roman" w:hAnsi="Consolas" w:cs="Times New Roman"/>
+          <w:color w:val="D4D4D4"/>
+          <w:sz w:val="18"/>
+          <w:szCs w:val="18"/>
+        </w:rPr>
+        <w:t> </w:t>
+      </w:r>
+      <w:r>
+        <w:rPr>
+          <w:rFonts w:ascii="Consolas" w:eastAsia="Times New Roman" w:hAnsi="Consolas" w:cs="Times New Roman"/>
+          <w:color w:val="569CD6"/>
+          <w:sz w:val="18"/>
+          <w:szCs w:val="18"/>
+        </w:rPr>
+        <w:t>static</w:t>
+      </w:r>
+      <w:r>
+        <w:rPr>
+          <w:rFonts w:ascii="Consolas" w:eastAsia="Times New Roman" w:hAnsi="Consolas" w:cs="Times New Roman"/>
+          <w:color w:val="D4D4D4"/>
+          <w:sz w:val="18"/>
+          <w:szCs w:val="18"/>
+        </w:rPr>
+        <w:t> </w:t>
+      </w:r>
+      <w:r>
+        <w:rPr>
+          <w:rFonts w:ascii="Consolas" w:eastAsia="Times New Roman" w:hAnsi="Consolas" w:cs="Times New Roman"/>
+          <w:color w:val="4EC9B0"/>
+          <w:sz w:val="18"/>
+          <w:szCs w:val="18"/>
+        </w:rPr>
+        <w:t>void</w:t>
+      </w:r>
+      <w:r>
+        <w:rPr>
+          <w:rFonts w:ascii="Consolas" w:eastAsia="Times New Roman" w:hAnsi="Consolas" w:cs="Times New Roman"/>
+          <w:color w:val="D4D4D4"/>
+          <w:sz w:val="18"/>
+          <w:szCs w:val="18"/>
+        </w:rPr>
+        <w:t> </w:t>
+      </w:r>
+      <w:r>
+        <w:rPr>
+          <w:rFonts w:ascii="Consolas" w:eastAsia="Times New Roman" w:hAnsi="Consolas" w:cs="Times New Roman"/>
+          <w:color w:val="DCDCAA"/>
+          <w:sz w:val="18"/>
+          <w:szCs w:val="18"/>
+        </w:rPr>
+        <w:t>removeTrack</w:t>
+      </w:r>
+      <w:r>
+        <w:rPr>
+          <w:rFonts w:ascii="Consolas" w:eastAsia="Times New Roman" w:hAnsi="Consolas" w:cs="Times New Roman"/>
+          <w:color w:val="D4D4D4"/>
+          <w:sz w:val="18"/>
+          <w:szCs w:val="18"/>
+        </w:rPr>
+        <w:t>(</w:t>
+      </w:r>
+      <w:r>
+        <w:rPr>
+          <w:rFonts w:ascii="Consolas" w:eastAsia="Times New Roman" w:hAnsi="Consolas" w:cs="Times New Roman"/>
+          <w:color w:val="4EC9B0"/>
+          <w:sz w:val="18"/>
+          <w:szCs w:val="18"/>
+        </w:rPr>
+        <w:t>String</w:t>
+      </w:r>
+      <w:r>
+        <w:rPr>
+          <w:rFonts w:ascii="Consolas" w:eastAsia="Times New Roman" w:hAnsi="Consolas" w:cs="Times New Roman"/>
+          <w:color w:val="D4D4D4"/>
+          <w:sz w:val="18"/>
+          <w:szCs w:val="18"/>
+        </w:rPr>
+        <w:t> </w:t>
+      </w:r>
+      <w:r>
+        <w:rPr>
+          <w:rFonts w:ascii="Consolas" w:eastAsia="Times New Roman" w:hAnsi="Consolas" w:cs="Times New Roman"/>
+          <w:color w:val="9CDCFE"/>
+          <w:sz w:val="18"/>
+          <w:szCs w:val="18"/>
+        </w:rPr>
+        <w:t>nameLike</w:t>
+      </w:r>
+      <w:r>
+        <w:rPr>
+          <w:rFonts w:ascii="Consolas" w:eastAsia="Times New Roman" w:hAnsi="Consolas" w:cs="Times New Roman"/>
+          <w:color w:val="D4D4D4"/>
+          <w:sz w:val="18"/>
+          <w:szCs w:val="18"/>
+        </w:rPr>
+        <w:t>) {</w:t>
+      </w:r>
+    </w:p>
+    <w:p>
+      <w:pPr>
+        <w:shd w:val="clear" w:color="auto" w:fill="1E1E1E"/>
+        <w:spacing w:after="0" w:line="240" w:lineRule="atLeast"/>
+        <w:rPr>
+          <w:rFonts w:ascii="Consolas" w:eastAsia="Times New Roman" w:hAnsi="Consolas" w:cs="Times New Roman"/>
+          <w:color w:val="D4D4D4"/>
+          <w:sz w:val="18"/>
+          <w:szCs w:val="18"/>
+        </w:rPr>
+      </w:pPr>
+      <w:r>
+        <w:rPr>
+          <w:rFonts w:ascii="Consolas" w:eastAsia="Times New Roman" w:hAnsi="Consolas" w:cs="Times New Roman"/>
+          <w:color w:val="D4D4D4"/>
+          <w:sz w:val="18"/>
+          <w:szCs w:val="18"/>
+        </w:rPr>
+        <w:t>        </w:t>
+      </w:r>
+      <w:r>
+        <w:rPr>
+          <w:rFonts w:ascii="Consolas" w:eastAsia="Times New Roman" w:hAnsi="Consolas" w:cs="Times New Roman"/>
+          <w:color w:val="C586C0"/>
+          <w:sz w:val="18"/>
+          <w:szCs w:val="18"/>
+        </w:rPr>
+        <w:t>for</w:t>
+      </w:r>
+      <w:r>
+        <w:rPr>
+          <w:rFonts w:ascii="Consolas" w:eastAsia="Times New Roman" w:hAnsi="Consolas" w:cs="Times New Roman"/>
+          <w:color w:val="D4D4D4"/>
+          <w:sz w:val="18"/>
+          <w:szCs w:val="18"/>
+        </w:rPr>
+        <w:t> (</w:t>
+      </w:r>
+      <w:r>
+        <w:rPr>
+          <w:rFonts w:ascii="Consolas" w:eastAsia="Times New Roman" w:hAnsi="Consolas" w:cs="Times New Roman"/>
+          <w:color w:val="4EC9B0"/>
+          <w:sz w:val="18"/>
+          <w:szCs w:val="18"/>
+        </w:rPr>
+        <w:t>int</w:t>
+      </w:r>
+      <w:r>
+        <w:rPr>
+          <w:rFonts w:ascii="Consolas" w:eastAsia="Times New Roman" w:hAnsi="Consolas" w:cs="Times New Roman"/>
+          <w:color w:val="D4D4D4"/>
+          <w:sz w:val="18"/>
+          <w:szCs w:val="18"/>
+        </w:rPr>
+        <w:t> </w:t>
+      </w:r>
+      <w:r>
+        <w:rPr>
+          <w:rFonts w:ascii="Consolas" w:eastAsia="Times New Roman" w:hAnsi="Consolas" w:cs="Times New Roman"/>
+          <w:color w:val="9CDCFE"/>
+          <w:sz w:val="18"/>
+          <w:szCs w:val="18"/>
+        </w:rPr>
+        <w:t>i</w:t>
+      </w:r>
+      <w:r>
+        <w:rPr>
+          <w:rFonts w:ascii="Consolas" w:eastAsia="Times New Roman" w:hAnsi="Consolas" w:cs="Times New Roman"/>
+          <w:color w:val="D4D4D4"/>
+          <w:sz w:val="18"/>
+          <w:szCs w:val="18"/>
+        </w:rPr>
+        <w:t> = </w:t>
+      </w:r>
+      <w:r>
+        <w:rPr>
+          <w:rFonts w:ascii="Consolas" w:eastAsia="Times New Roman" w:hAnsi="Consolas" w:cs="Times New Roman"/>
+          <w:color w:val="B5CEA8"/>
+          <w:sz w:val="18"/>
+          <w:szCs w:val="18"/>
+        </w:rPr>
+        <w:t>0</w:t>
+      </w:r>
+      <w:r>
+        <w:rPr>
+          <w:rFonts w:ascii="Consolas" w:eastAsia="Times New Roman" w:hAnsi="Consolas" w:cs="Times New Roman"/>
+          <w:color w:val="D4D4D4"/>
+          <w:sz w:val="18"/>
+          <w:szCs w:val="18"/>
+        </w:rPr>
+        <w:t>; i &lt; </w:t>
+      </w:r>
+      <w:r>
+        <w:rPr>
+          <w:rFonts w:ascii="Consolas" w:eastAsia="Times New Roman" w:hAnsi="Consolas" w:cs="Times New Roman"/>
+          <w:color w:val="9CDCFE"/>
+          <w:sz w:val="18"/>
+          <w:szCs w:val="18"/>
+        </w:rPr>
+        <w:t>tracks</w:t>
+      </w:r>
+      <w:r>
+        <w:rPr>
+          <w:rFonts w:ascii="Consolas" w:eastAsia="Times New Roman" w:hAnsi="Consolas" w:cs="Times New Roman"/>
+          <w:color w:val="D4D4D4"/>
+          <w:sz w:val="18"/>
+          <w:szCs w:val="18"/>
+        </w:rPr>
+        <w:t>.</w:t>
+      </w:r>
+      <w:r>
+        <w:rPr>
+          <w:rFonts w:ascii="Consolas" w:eastAsia="Times New Roman" w:hAnsi="Consolas" w:cs="Times New Roman"/>
+          <w:color w:val="DCDCAA"/>
+          <w:sz w:val="18"/>
+          <w:szCs w:val="18"/>
+        </w:rPr>
+        <w:t>size</w:t>
+      </w:r>
+      <w:r>
+        <w:rPr>
+          <w:rFonts w:ascii="Consolas" w:eastAsia="Times New Roman" w:hAnsi="Consolas" w:cs="Times New Roman"/>
+          <w:color w:val="D4D4D4"/>
+          <w:sz w:val="18"/>
+          <w:szCs w:val="18"/>
+        </w:rPr>
+        <w:t>(); i++)</w:t>
+      </w:r>
+    </w:p>
+    <w:p>
+      <w:pPr>
+        <w:shd w:val="clear" w:color="auto" w:fill="1E1E1E"/>
+        <w:spacing w:after="0" w:line="240" w:lineRule="atLeast"/>
+        <w:rPr>
+          <w:rFonts w:ascii="Consolas" w:eastAsia="Times New Roman" w:hAnsi="Consolas" w:cs="Times New Roman"/>
+          <w:color w:val="D4D4D4"/>
+          <w:sz w:val="18"/>
+          <w:szCs w:val="18"/>
+        </w:rPr>
+      </w:pPr>
+      <w:r>
+        <w:rPr>
+          <w:rFonts w:ascii="Consolas" w:eastAsia="Times New Roman" w:hAnsi="Consolas" w:cs="Times New Roman"/>
+          <w:color w:val="D4D4D4"/>
+          <w:sz w:val="18"/>
+          <w:szCs w:val="18"/>
+        </w:rPr>
+        <w:t>            </w:t>
+      </w:r>
+      <w:r>
+        <w:rPr>
+          <w:rFonts w:ascii="Consolas" w:eastAsia="Times New Roman" w:hAnsi="Consolas" w:cs="Times New Roman"/>
+          <w:color w:val="C586C0"/>
+          <w:sz w:val="18"/>
+          <w:szCs w:val="18"/>
+        </w:rPr>
+        <w:t>if</w:t>
+      </w:r>
+      <w:r>
+        <w:rPr>
+          <w:rFonts w:ascii="Consolas" w:eastAsia="Times New Roman" w:hAnsi="Consolas" w:cs="Times New Roman"/>
+          <w:color w:val="D4D4D4"/>
+          <w:sz w:val="18"/>
+          <w:szCs w:val="18"/>
+        </w:rPr>
+        <w:t> (</w:t>
+      </w:r>
+      <w:r>
+        <w:rPr>
+          <w:rFonts w:ascii="Consolas" w:eastAsia="Times New Roman" w:hAnsi="Consolas" w:cs="Times New Roman"/>
+          <w:color w:val="9CDCFE"/>
+          <w:sz w:val="18"/>
+          <w:szCs w:val="18"/>
+        </w:rPr>
+        <w:t>tracks</w:t>
+      </w:r>
+      <w:r>
+        <w:rPr>
+          <w:rFonts w:ascii="Consolas" w:eastAsia="Times New Roman" w:hAnsi="Consolas" w:cs="Times New Roman"/>
+          <w:color w:val="D4D4D4"/>
+          <w:sz w:val="18"/>
+          <w:szCs w:val="18"/>
+        </w:rPr>
+        <w:t>.</w:t>
+      </w:r>
+      <w:r>
+        <w:rPr>
+          <w:rFonts w:ascii="Consolas" w:eastAsia="Times New Roman" w:hAnsi="Consolas" w:cs="Times New Roman"/>
+          <w:color w:val="DCDCAA"/>
+          <w:sz w:val="18"/>
+          <w:szCs w:val="18"/>
+        </w:rPr>
+        <w:t>get</w:t>
+      </w:r>
+      <w:r>
+        <w:rPr>
+          <w:rFonts w:ascii="Consolas" w:eastAsia="Times New Roman" w:hAnsi="Consolas" w:cs="Times New Roman"/>
+          <w:color w:val="D4D4D4"/>
+          <w:sz w:val="18"/>
+          <w:szCs w:val="18"/>
+        </w:rPr>
+        <w:t>(i).</w:t>
+      </w:r>
+      <w:r>
+        <w:rPr>
+          <w:rFonts w:ascii="Consolas" w:eastAsia="Times New Roman" w:hAnsi="Consolas" w:cs="Times New Roman"/>
+          <w:color w:val="DCDCAA"/>
+          <w:sz w:val="18"/>
+          <w:szCs w:val="18"/>
+        </w:rPr>
+        <w:t>equals</w:t>
+      </w:r>
+      <w:r>
+        <w:rPr>
+          <w:rFonts w:ascii="Consolas" w:eastAsia="Times New Roman" w:hAnsi="Consolas" w:cs="Times New Roman"/>
+          <w:color w:val="D4D4D4"/>
+          <w:sz w:val="18"/>
+          <w:szCs w:val="18"/>
+        </w:rPr>
+        <w:t>(nameLike))</w:t>
+      </w:r>
+    </w:p>
+    <w:p>
+      <w:pPr>
+        <w:shd w:val="clear" w:color="auto" w:fill="1E1E1E"/>
+        <w:spacing w:after="0" w:line="240" w:lineRule="atLeast"/>
+        <w:rPr>
+          <w:rFonts w:ascii="Consolas" w:eastAsia="Times New Roman" w:hAnsi="Consolas" w:cs="Times New Roman"/>
+          <w:color w:val="D4D4D4"/>
+          <w:sz w:val="18"/>
+          <w:szCs w:val="18"/>
+        </w:rPr>
+      </w:pPr>
+      <w:r>
+        <w:rPr>
+          <w:rFonts w:ascii="Consolas" w:eastAsia="Times New Roman" w:hAnsi="Consolas" w:cs="Times New Roman"/>
+          <w:color w:val="D4D4D4"/>
+          <w:sz w:val="18"/>
+          <w:szCs w:val="18"/>
+        </w:rPr>
+        <w:t>                </w:t>
+      </w:r>
+      <w:r>
+        <w:rPr>
+          <w:rFonts w:ascii="Consolas" w:eastAsia="Times New Roman" w:hAnsi="Consolas" w:cs="Times New Roman"/>
+          <w:color w:val="9CDCFE"/>
+          <w:sz w:val="18"/>
+          <w:szCs w:val="18"/>
+        </w:rPr>
+        <w:t>tracks</w:t>
+      </w:r>
+      <w:r>
+        <w:rPr>
+          <w:rFonts w:ascii="Consolas" w:eastAsia="Times New Roman" w:hAnsi="Consolas" w:cs="Times New Roman"/>
+          <w:color w:val="D4D4D4"/>
+          <w:sz w:val="18"/>
+          <w:szCs w:val="18"/>
+        </w:rPr>
+        <w:t>.</w:t>
+      </w:r>
+      <w:r>
+        <w:rPr>
+          <w:rFonts w:ascii="Consolas" w:eastAsia="Times New Roman" w:hAnsi="Consolas" w:cs="Times New Roman"/>
+          <w:color w:val="DCDCAA"/>
+          <w:sz w:val="18"/>
+          <w:szCs w:val="18"/>
+        </w:rPr>
+        <w:t>remove</w:t>
+      </w:r>
+      <w:r>
+        <w:rPr>
+          <w:rFonts w:ascii="Consolas" w:eastAsia="Times New Roman" w:hAnsi="Consolas" w:cs="Times New Roman"/>
+          <w:color w:val="D4D4D4"/>
+          <w:sz w:val="18"/>
+          <w:szCs w:val="18"/>
+        </w:rPr>
+        <w:t>(</w:t>
+      </w:r>
+      <w:r>
+        <w:rPr>
+          <w:rFonts w:ascii="Consolas" w:eastAsia="Times New Roman" w:hAnsi="Consolas" w:cs="Times New Roman"/>
+          <w:color w:val="9CDCFE"/>
+          <w:sz w:val="18"/>
+          <w:szCs w:val="18"/>
+        </w:rPr>
+        <w:t>tracks</w:t>
+      </w:r>
+      <w:r>
+        <w:rPr>
+          <w:rFonts w:ascii="Consolas" w:eastAsia="Times New Roman" w:hAnsi="Consolas" w:cs="Times New Roman"/>
+          <w:color w:val="D4D4D4"/>
+          <w:sz w:val="18"/>
+          <w:szCs w:val="18"/>
+        </w:rPr>
+        <w:t>.</w:t>
+      </w:r>
+      <w:r>
+        <w:rPr>
+          <w:rFonts w:ascii="Consolas" w:eastAsia="Times New Roman" w:hAnsi="Consolas" w:cs="Times New Roman"/>
+          <w:color w:val="DCDCAA"/>
+          <w:sz w:val="18"/>
+          <w:szCs w:val="18"/>
+        </w:rPr>
+        <w:t>get</w:t>
+      </w:r>
+      <w:r>
+        <w:rPr>
+          <w:rFonts w:ascii="Consolas" w:eastAsia="Times New Roman" w:hAnsi="Consolas" w:cs="Times New Roman"/>
+          <w:color w:val="D4D4D4"/>
+          <w:sz w:val="18"/>
+          <w:szCs w:val="18"/>
+        </w:rPr>
+        <w:t>(i));</w:t>
+      </w:r>
+    </w:p>
+    <w:p>
+      <w:pPr>
+        <w:shd w:val="clear" w:color="auto" w:fill="1E1E1E"/>
+        <w:spacing w:after="0" w:line="240" w:lineRule="atLeast"/>
+        <w:rPr>
+          <w:rFonts w:ascii="Consolas" w:eastAsia="Times New Roman" w:hAnsi="Consolas" w:cs="Times New Roman"/>
+          <w:color w:val="D4D4D4"/>
+          <w:sz w:val="18"/>
+          <w:szCs w:val="18"/>
+        </w:rPr>
+      </w:pPr>
+      <w:r>
+        <w:rPr>
+          <w:rFonts w:ascii="Consolas" w:eastAsia="Times New Roman" w:hAnsi="Consolas" w:cs="Times New Roman"/>
+          <w:color w:val="D4D4D4"/>
+          <w:sz w:val="18"/>
+          <w:szCs w:val="18"/>
+        </w:rPr>
+        <w:t>    }</w:t>
+      </w:r>
+    </w:p>
+    <w:p>
+      <w:pPr>
+        <w:shd w:val="clear" w:color="auto" w:fill="1E1E1E"/>
+        <w:spacing w:after="0" w:line="240" w:lineRule="atLeast"/>
+        <w:rPr>
+          <w:rFonts w:ascii="Consolas" w:eastAsia="Times New Roman" w:hAnsi="Consolas" w:cs="Times New Roman"/>
+          <w:color w:val="D4D4D4"/>
+          <w:sz w:val="18"/>
+          <w:szCs w:val="18"/>
+        </w:rPr>
+      </w:pPr>
+      <w:r>
+        <w:rPr>
+          <w:rFonts w:ascii="Consolas" w:eastAsia="Times New Roman" w:hAnsi="Consolas" w:cs="Times New Roman"/>
+          <w:color w:val="D4D4D4"/>
+          <w:sz w:val="18"/>
+          <w:szCs w:val="18"/>
+        </w:rPr>
+        <w:t>}</w:t>
+      </w:r>
+    </w:p>
+    <w:p>
+      <w:pPr>
+        <w:pStyle w:val="ListParagraph"/>
+        <w:numPr>
+          <w:ilvl w:val="0"/>
+          <w:numId w:val="1"/>
+        </w:numPr>
+        <w:bidi/>
+        <w:rPr>
+          <w:rFonts w:cs="B Zar"/>
+          <w:b/>
+          <w:bCs/>
+          <w:sz w:val="24"/>
+          <w:szCs w:val="24"/>
+          <w:lang w:bidi="fa-IR"/>
+        </w:rPr>
+      </w:pPr>
+      <w:r>
+        <w:rPr>
+          <w:rFonts w:cs="B Zar" w:hint="cs"/>
+          <w:b/>
+          <w:bCs/>
+          <w:sz w:val="24"/>
+          <w:szCs w:val="24"/>
+          <w:rtl/>
+          <w:lang w:bidi="fa-IR"/>
+        </w:rPr>
+        <w:t xml:space="preserve">در حلقه </w:t>
+      </w:r>
+      <w:r>
+        <w:rPr>
+          <w:rFonts w:cs="B Zar"/>
+          <w:b/>
+          <w:bCs/>
+          <w:sz w:val="24"/>
+          <w:szCs w:val="24"/>
+          <w:lang w:bidi="fa-IR"/>
+        </w:rPr>
+        <w:t>for</w:t>
+      </w:r>
+      <w:r>
+        <w:rPr>
+          <w:rFonts w:cs="B Zar" w:hint="cs"/>
+          <w:b/>
+          <w:bCs/>
+          <w:sz w:val="24"/>
+          <w:szCs w:val="24"/>
+          <w:rtl/>
+          <w:lang w:bidi="fa-IR"/>
+        </w:rPr>
+        <w:t xml:space="preserve">، باید تا قبل </w:t>
+      </w:r>
+      <w:r>
+        <w:rPr>
+          <w:rFonts w:cs="B Zar"/>
+          <w:b/>
+          <w:bCs/>
+          <w:sz w:val="24"/>
+          <w:szCs w:val="24"/>
+          <w:lang w:bidi="fa-IR"/>
+        </w:rPr>
+        <w:t>tracks.size()</w:t>
+      </w:r>
+      <w:r>
+        <w:rPr>
+          <w:rFonts w:cs="B Zar" w:hint="cs"/>
+          <w:b/>
+          <w:bCs/>
+          <w:sz w:val="24"/>
+          <w:szCs w:val="24"/>
+          <w:rtl/>
+          <w:lang w:bidi="fa-IR"/>
+        </w:rPr>
+        <w:t xml:space="preserve"> پیش رویم</w:t>
+      </w:r>
+      <w:r>
+        <w:rPr>
+          <w:rFonts w:cs="B Zar" w:hint="cs"/>
+          <w:b/>
+          <w:bCs/>
+          <w:sz w:val="24"/>
+          <w:szCs w:val="24"/>
+          <w:rtl/>
+          <w:lang w:bidi="fa-IR"/>
+        </w:rPr>
+        <w:t>.</w:t>
+      </w:r>
+    </w:p>
+    <w:p>
+      <w:pPr>
+        <w:pStyle w:val="ListParagraph"/>
+        <w:numPr>
+          <w:ilvl w:val="0"/>
+          <w:numId w:val="1"/>
+        </w:numPr>
+        <w:bidi/>
+        <w:rPr>
+          <w:rFonts w:cs="B Zar"/>
+          <w:b/>
+          <w:bCs/>
+          <w:sz w:val="24"/>
+          <w:szCs w:val="24"/>
+          <w:lang w:bidi="fa-IR"/>
+        </w:rPr>
+      </w:pPr>
+      <w:r>
+        <w:rPr>
+          <w:rFonts w:cs="B Zar" w:hint="cs"/>
+          <w:b/>
+          <w:bCs/>
+          <w:sz w:val="24"/>
+          <w:szCs w:val="24"/>
+          <w:rtl/>
+          <w:lang w:bidi="fa-IR"/>
+        </w:rPr>
+        <w:t xml:space="preserve">باید از تابع </w:t>
+      </w:r>
+      <w:r>
+        <w:rPr>
+          <w:rFonts w:cs="B Zar"/>
+          <w:b/>
+          <w:bCs/>
+          <w:sz w:val="24"/>
+          <w:szCs w:val="24"/>
+          <w:lang w:bidi="fa-IR"/>
+        </w:rPr>
+        <w:t>equals()</w:t>
+      </w:r>
+      <w:r>
+        <w:rPr>
+          <w:rFonts w:cs="B Zar" w:hint="cs"/>
+          <w:b/>
+          <w:bCs/>
+          <w:sz w:val="24"/>
+          <w:szCs w:val="24"/>
+          <w:rtl/>
+          <w:lang w:bidi="fa-IR"/>
+        </w:rPr>
+        <w:t xml:space="preserve"> برای مقایسه استفاده کنیم، </w:t>
+      </w:r>
+      <w:r>
+        <w:rPr>
+          <w:rFonts w:cs="B Zar"/>
+          <w:b/>
+          <w:bCs/>
+          <w:sz w:val="24"/>
+          <w:szCs w:val="24"/>
+          <w:lang w:bidi="fa-IR"/>
+        </w:rPr>
+        <w:t>contains()</w:t>
+      </w:r>
+      <w:r>
+        <w:rPr>
+          <w:rFonts w:cs="B Zar" w:hint="cs"/>
+          <w:b/>
+          <w:bCs/>
+          <w:sz w:val="24"/>
+          <w:szCs w:val="24"/>
+          <w:rtl/>
+          <w:lang w:bidi="fa-IR"/>
+        </w:rPr>
+        <w:t xml:space="preserve"> فقط وجود/عدم وجود را </w:t>
+      </w:r>
+      <w:r>
+        <w:rPr>
+          <w:rFonts w:cs="B Zar" w:hint="cs"/>
+          <w:b/>
+          <w:bCs/>
+          <w:sz w:val="24"/>
+          <w:szCs w:val="24"/>
+          <w:rtl/>
+          <w:lang w:bidi="fa-IR"/>
+        </w:rPr>
+        <w:t>مشخص میکند.</w:t>
+      </w:r>
+    </w:p>
+    <w:p>
+      <w:pPr>
+        <w:pStyle w:val="ListParagraph"/>
+        <w:numPr>
+          <w:ilvl w:val="0"/>
+          <w:numId w:val="1"/>
+        </w:numPr>
+        <w:bidi/>
+        <w:rPr>
+          <w:rFonts w:cs="B Zar"/>
+          <w:b/>
+          <w:bCs/>
+          <w:sz w:val="24"/>
+          <w:szCs w:val="24"/>
+          <w:rtl/>
+          <w:lang w:bidi="fa-IR"/>
+        </w:rPr>
+      </w:pPr>
+      <w:r>
+        <w:rPr>
+          <w:rFonts w:cs="B Zar"/>
+          <w:b/>
+          <w:bCs/>
+          <w:sz w:val="24"/>
+          <w:szCs w:val="24"/>
+          <w:lang w:bidi="fa-IR"/>
+        </w:rPr>
+        <w:t>Tracks</w:t>
+      </w:r>
+      <w:r>
+        <w:rPr>
+          <w:rFonts w:cs="B Zar" w:hint="cs"/>
+          <w:b/>
+          <w:bCs/>
+          <w:sz w:val="24"/>
+          <w:szCs w:val="24"/>
+          <w:rtl/>
+          <w:lang w:bidi="fa-IR"/>
+        </w:rPr>
+        <w:t xml:space="preserve"> هنوز </w:t>
+      </w:r>
+      <w:r>
+        <w:rPr>
+          <w:rFonts w:cs="B Zar"/>
+          <w:b/>
+          <w:bCs/>
+          <w:sz w:val="24"/>
+          <w:szCs w:val="24"/>
+          <w:lang w:bidi="fa-IR"/>
+        </w:rPr>
+        <w:t>new</w:t>
+      </w:r>
+      <w:r>
+        <w:rPr>
+          <w:rFonts w:cs="B Zar" w:hint="cs"/>
+          <w:b/>
+          <w:bCs/>
+          <w:sz w:val="24"/>
+          <w:szCs w:val="24"/>
+          <w:rtl/>
+          <w:lang w:bidi="fa-IR"/>
+        </w:rPr>
+        <w:t xml:space="preserve"> نشده و استفاده از آن ارور بر میگرداند.</w:t>
+      </w:r>
+    </w:p>
+    <w:p>
+      <w:pPr>
+        <w:bidi/>
+        <w:rPr>
+          <w:rFonts w:cs="B Titr"/>
           <w:b/>
           <w:bCs/>
           <w:sz w:val="28"/>
@@ -367,315 +1355,7 @@
           <w:rtl/>
           <w:lang w:bidi="fa-IR"/>
         </w:rPr>
-        <w:t>سوال 3</w:t>
-      </w:r>
-    </w:p>
-    <w:p>
-      <w:pPr>
-        <w:bidi/>
-        <w:rPr>
-          <w:rFonts w:cs="B Zar"/>
-          <w:b/>
-          <w:bCs/>
-          <w:sz w:val="24"/>
-          <w:szCs w:val="24"/>
-          <w:rtl/>
-          <w:lang w:bidi="fa-IR"/>
-        </w:rPr>
-      </w:pPr>
-      <w:proofErr w:type="spellStart"/>
-      <w:r>
-        <w:rPr>
-          <w:rFonts w:cs="B Zar"/>
-          <w:b/>
-          <w:bCs/>
-          <w:sz w:val="24"/>
-          <w:szCs w:val="24"/>
-          <w:lang w:bidi="fa-IR"/>
-        </w:rPr>
-        <w:t>ArrayList</w:t>
-      </w:r>
-      <w:proofErr w:type="spellEnd"/>
-      <w:r>
-        <w:rPr>
-          <w:rFonts w:cs="B Zar" w:hint="cs"/>
-          <w:b/>
-          <w:bCs/>
-          <w:sz w:val="24"/>
-          <w:szCs w:val="24"/>
-          <w:rtl/>
-          <w:lang w:bidi="fa-IR"/>
-        </w:rPr>
-        <w:t>:</w:t>
-      </w:r>
-      <w:r>
-        <w:rPr>
-          <w:rFonts w:cs="B Zar" w:hint="cs"/>
-          <w:b/>
-          <w:bCs/>
-          <w:sz w:val="24"/>
-          <w:szCs w:val="24"/>
-          <w:rtl/>
-          <w:lang w:bidi="fa-IR"/>
-        </w:rPr>
-        <w:t xml:space="preserve"> آرایه با اندازه قابل تغییر</w:t>
-      </w:r>
-    </w:p>
-    <w:p>
-      <w:pPr>
-        <w:bidi/>
-        <w:rPr>
-          <w:rFonts w:cs="B Zar" w:hint="cs"/>
-          <w:b/>
-          <w:bCs/>
-          <w:sz w:val="24"/>
-          <w:szCs w:val="24"/>
-          <w:rtl/>
-          <w:lang w:bidi="fa-IR"/>
-        </w:rPr>
-      </w:pPr>
-      <w:proofErr w:type="spellStart"/>
-      <w:r>
-        <w:rPr>
-          <w:rFonts w:cs="B Zar"/>
-          <w:b/>
-          <w:bCs/>
-          <w:sz w:val="24"/>
-          <w:szCs w:val="24"/>
-          <w:lang w:bidi="fa-IR"/>
-        </w:rPr>
-        <w:t>LinedList</w:t>
-      </w:r>
-      <w:proofErr w:type="spellEnd"/>
-      <w:r>
-        <w:rPr>
-          <w:rFonts w:cs="B Zar" w:hint="cs"/>
-          <w:b/>
-          <w:bCs/>
-          <w:sz w:val="24"/>
-          <w:szCs w:val="24"/>
-          <w:rtl/>
-          <w:lang w:bidi="fa-IR"/>
-        </w:rPr>
-        <w:t>:</w:t>
-      </w:r>
-      <w:r>
-        <w:rPr>
-          <w:rFonts w:cs="B Zar" w:hint="cs"/>
-          <w:b/>
-          <w:bCs/>
-          <w:sz w:val="24"/>
-          <w:szCs w:val="24"/>
-          <w:rtl/>
-          <w:lang w:bidi="fa-IR"/>
-        </w:rPr>
-        <w:t xml:space="preserve"> مانند </w:t>
-      </w:r>
-      <w:proofErr w:type="spellStart"/>
-      <w:r>
-        <w:rPr>
-          <w:rFonts w:cs="B Zar"/>
-          <w:b/>
-          <w:bCs/>
-          <w:sz w:val="24"/>
-          <w:szCs w:val="24"/>
-          <w:lang w:bidi="fa-IR"/>
-        </w:rPr>
-        <w:t>ArrayList</w:t>
-      </w:r>
-      <w:proofErr w:type="spellEnd"/>
-      <w:r>
-        <w:rPr>
-          <w:rFonts w:cs="B Zar" w:hint="cs"/>
-          <w:b/>
-          <w:bCs/>
-          <w:sz w:val="24"/>
-          <w:szCs w:val="24"/>
-          <w:rtl/>
-          <w:lang w:bidi="fa-IR"/>
-        </w:rPr>
-        <w:t xml:space="preserve"> است، با این تفاوت که هرمقدار به مقادیر بعدی و قبلی خود متصل است (مرتبط است)</w:t>
-      </w:r>
-    </w:p>
-    <w:p>
-      <w:pPr>
-        <w:bidi/>
-        <w:rPr>
-          <w:rFonts w:cs="B Zar" w:hint="cs"/>
-          <w:b/>
-          <w:bCs/>
-          <w:sz w:val="24"/>
-          <w:szCs w:val="24"/>
-          <w:rtl/>
-          <w:lang w:bidi="fa-IR"/>
-        </w:rPr>
-      </w:pPr>
-      <w:r>
-        <w:rPr>
-          <w:rFonts w:cs="B Zar"/>
-          <w:b/>
-          <w:bCs/>
-          <w:sz w:val="24"/>
-          <w:szCs w:val="24"/>
-          <w:lang w:bidi="fa-IR"/>
-        </w:rPr>
-        <w:t>HashMap</w:t>
-      </w:r>
-      <w:r>
-        <w:rPr>
-          <w:rFonts w:cs="B Zar" w:hint="cs"/>
-          <w:b/>
-          <w:bCs/>
-          <w:sz w:val="24"/>
-          <w:szCs w:val="24"/>
-          <w:rtl/>
-          <w:lang w:bidi="fa-IR"/>
-        </w:rPr>
-        <w:t xml:space="preserve">: دیکشنری </w:t>
-      </w:r>
-      <w:r>
-        <w:rPr>
-          <w:rFonts w:cs="B Zar"/>
-          <w:b/>
-          <w:bCs/>
-          <w:sz w:val="24"/>
-          <w:szCs w:val="24"/>
-          <w:lang w:bidi="fa-IR"/>
-        </w:rPr>
-        <w:t>key &amp; value</w:t>
-      </w:r>
-      <w:r>
-        <w:rPr>
-          <w:rFonts w:cs="B Zar" w:hint="cs"/>
-          <w:b/>
-          <w:bCs/>
-          <w:sz w:val="24"/>
-          <w:szCs w:val="24"/>
-          <w:rtl/>
-          <w:lang w:bidi="fa-IR"/>
-        </w:rPr>
-        <w:t xml:space="preserve"> که هر مقدار با کی </w:t>
-      </w:r>
-      <w:r>
-        <w:rPr>
-          <w:rFonts w:cs="B Zar"/>
-          <w:b/>
-          <w:bCs/>
-          <w:sz w:val="24"/>
-          <w:szCs w:val="24"/>
-          <w:lang w:bidi="fa-IR"/>
-        </w:rPr>
-        <w:t>key</w:t>
-      </w:r>
-      <w:r>
-        <w:rPr>
-          <w:rFonts w:cs="B Zar" w:hint="cs"/>
-          <w:b/>
-          <w:bCs/>
-          <w:sz w:val="24"/>
-          <w:szCs w:val="24"/>
-          <w:rtl/>
-          <w:lang w:bidi="fa-IR"/>
-        </w:rPr>
-        <w:t xml:space="preserve"> شناسایی میشود.</w:t>
-      </w:r>
-      <w:r>
-        <w:rPr>
-          <w:rFonts w:cs="B Zar" w:hint="cs"/>
-          <w:b/>
-          <w:bCs/>
-          <w:sz w:val="24"/>
-          <w:szCs w:val="24"/>
-          <w:rtl/>
-          <w:lang w:bidi="fa-IR"/>
-        </w:rPr>
-        <w:t xml:space="preserve"> (</w:t>
-      </w:r>
-      <w:r>
-        <w:rPr>
-          <w:rFonts w:cs="B Zar"/>
-          <w:b/>
-          <w:bCs/>
-          <w:sz w:val="24"/>
-          <w:szCs w:val="24"/>
-          <w:lang w:bidi="fa-IR"/>
-        </w:rPr>
-        <w:t>index</w:t>
-      </w:r>
-      <w:r>
-        <w:rPr>
-          <w:rFonts w:cs="B Zar" w:hint="cs"/>
-          <w:b/>
-          <w:bCs/>
-          <w:sz w:val="24"/>
-          <w:szCs w:val="24"/>
-          <w:rtl/>
-          <w:lang w:bidi="fa-IR"/>
-        </w:rPr>
-        <w:t xml:space="preserve"> نشده)</w:t>
-      </w:r>
-    </w:p>
-    <w:p>
-      <w:pPr>
-        <w:bidi/>
-        <w:rPr>
-          <w:rFonts w:cs="B Zar" w:hint="cs"/>
-          <w:b/>
-          <w:bCs/>
-          <w:sz w:val="24"/>
-          <w:szCs w:val="24"/>
-          <w:rtl/>
-          <w:lang w:bidi="fa-IR"/>
-        </w:rPr>
-      </w:pPr>
-      <w:r>
-        <w:rPr>
-          <w:rFonts w:cs="B Zar"/>
-          <w:b/>
-          <w:bCs/>
-          <w:sz w:val="24"/>
-          <w:szCs w:val="24"/>
-          <w:lang w:bidi="fa-IR"/>
-        </w:rPr>
-        <w:t>Set</w:t>
-      </w:r>
-      <w:r>
-        <w:rPr>
-          <w:rFonts w:cs="B Zar" w:hint="cs"/>
-          <w:b/>
-          <w:bCs/>
-          <w:sz w:val="24"/>
-          <w:szCs w:val="24"/>
-          <w:rtl/>
-          <w:lang w:bidi="fa-IR"/>
-        </w:rPr>
-        <w:t xml:space="preserve">: مانند </w:t>
-      </w:r>
-      <w:proofErr w:type="spellStart"/>
-      <w:r>
-        <w:rPr>
-          <w:rFonts w:cs="B Zar"/>
-          <w:b/>
-          <w:bCs/>
-          <w:sz w:val="24"/>
-          <w:szCs w:val="24"/>
-          <w:lang w:bidi="fa-IR"/>
-        </w:rPr>
-        <w:t>ArrayList</w:t>
-      </w:r>
-      <w:proofErr w:type="spellEnd"/>
-      <w:r>
-        <w:rPr>
-          <w:rFonts w:cs="B Zar" w:hint="cs"/>
-          <w:b/>
-          <w:bCs/>
-          <w:sz w:val="24"/>
-          <w:szCs w:val="24"/>
-          <w:rtl/>
-          <w:lang w:bidi="fa-IR"/>
-        </w:rPr>
-        <w:t xml:space="preserve"> است با این تفاوت که مقادیر تکراری نمیپذیرد.</w:t>
-      </w:r>
+      </w:pPr>
     </w:p>
     <w:p>
       <w:pPr>
@@ -686,7 +1366,6 @@
           <w:bCs/>
           <w:sz w:val="28"/>
           <w:szCs w:val="28"/>
-          <w:rtl/>
           <w:lang w:bidi="fa-IR"/>
         </w:rPr>
       </w:pPr>
@@ -700,6 +1379,698 @@
           <w:rtl/>
           <w:lang w:bidi="fa-IR"/>
         </w:rPr>
+        <w:t>پاسخ دهید</w:t>
+      </w:r>
+    </w:p>
+    <w:p>
+      <w:pPr>
+        <w:bidi/>
+        <w:rPr>
+          <w:rFonts w:cs="B Titr"/>
+          <w:b/>
+          <w:bCs/>
+          <w:sz w:val="28"/>
+          <w:szCs w:val="28"/>
+          <w:rtl/>
+          <w:lang w:bidi="fa-IR"/>
+        </w:rPr>
+      </w:pPr>
+      <w:r>
+        <w:rPr>
+          <w:rFonts w:cs="B Titr" w:hint="cs"/>
+          <w:b/>
+          <w:bCs/>
+          <w:sz w:val="28"/>
+          <w:szCs w:val="28"/>
+          <w:rtl/>
+          <w:lang w:bidi="fa-IR"/>
+        </w:rPr>
+        <w:t>سوال 1</w:t>
+      </w:r>
+    </w:p>
+    <w:p>
+      <w:pPr>
+        <w:bidi/>
+        <w:rPr>
+          <w:rFonts w:cs="B Zar"/>
+          <w:b/>
+          <w:bCs/>
+          <w:sz w:val="24"/>
+          <w:szCs w:val="24"/>
+          <w:rtl/>
+          <w:lang w:bidi="fa-IR"/>
+        </w:rPr>
+      </w:pPr>
+      <w:r>
+        <w:rPr>
+          <w:rFonts w:cs="B Zar" w:hint="cs"/>
+          <w:b/>
+          <w:bCs/>
+          <w:sz w:val="24"/>
+          <w:szCs w:val="24"/>
+          <w:rtl/>
+          <w:lang w:bidi="fa-IR"/>
+        </w:rPr>
+        <w:t xml:space="preserve">در کد اول، دو </w:t>
+      </w:r>
+      <w:r>
+        <w:rPr>
+          <w:rFonts w:cs="B Zar"/>
+          <w:b/>
+          <w:bCs/>
+          <w:sz w:val="24"/>
+          <w:szCs w:val="24"/>
+          <w:lang w:bidi="fa-IR"/>
+        </w:rPr>
+        <w:t>instance</w:t>
+      </w:r>
+      <w:r>
+        <w:rPr>
+          <w:rFonts w:cs="B Zar" w:hint="cs"/>
+          <w:b/>
+          <w:bCs/>
+          <w:sz w:val="24"/>
+          <w:szCs w:val="24"/>
+          <w:rtl/>
+          <w:lang w:bidi="fa-IR"/>
+        </w:rPr>
+        <w:t xml:space="preserve"> از </w:t>
+      </w:r>
+      <w:r>
+        <w:rPr>
+          <w:rFonts w:cs="B Zar"/>
+          <w:b/>
+          <w:bCs/>
+          <w:sz w:val="24"/>
+          <w:szCs w:val="24"/>
+          <w:lang w:bidi="fa-IR"/>
+        </w:rPr>
+        <w:t>Student</w:t>
+      </w:r>
+      <w:r>
+        <w:rPr>
+          <w:rFonts w:cs="B Zar" w:hint="cs"/>
+          <w:b/>
+          <w:bCs/>
+          <w:sz w:val="24"/>
+          <w:szCs w:val="24"/>
+          <w:rtl/>
+          <w:lang w:bidi="fa-IR"/>
+        </w:rPr>
+        <w:t xml:space="preserve"> ساخته شده که میتوان مستقیم به آنها دسترسی داشت، اما در کد دوم، دو </w:t>
+      </w:r>
+      <w:r>
+        <w:rPr>
+          <w:rFonts w:cs="B Zar"/>
+          <w:b/>
+          <w:bCs/>
+          <w:sz w:val="24"/>
+          <w:szCs w:val="24"/>
+          <w:lang w:bidi="fa-IR"/>
+        </w:rPr>
+        <w:t>anonymous object</w:t>
+      </w:r>
+      <w:r>
+        <w:rPr>
+          <w:rFonts w:cs="B Zar" w:hint="cs"/>
+          <w:b/>
+          <w:bCs/>
+          <w:sz w:val="24"/>
+          <w:szCs w:val="24"/>
+          <w:rtl/>
+          <w:lang w:bidi="fa-IR"/>
+        </w:rPr>
+        <w:t xml:space="preserve"> ساخته شده (به طور مستقیم) قابل دسترسی نیستند.</w:t>
+      </w:r>
+    </w:p>
+    <w:p>
+      <w:pPr>
+        <w:bidi/>
+        <w:rPr>
+          <w:rFonts w:cs="B Titr"/>
+          <w:b/>
+          <w:bCs/>
+          <w:sz w:val="28"/>
+          <w:szCs w:val="28"/>
+          <w:rtl/>
+          <w:lang w:bidi="fa-IR"/>
+        </w:rPr>
+      </w:pPr>
+      <w:r>
+        <w:rPr>
+          <w:rFonts w:cs="B Titr" w:hint="cs"/>
+          <w:b/>
+          <w:bCs/>
+          <w:sz w:val="28"/>
+          <w:szCs w:val="28"/>
+          <w:rtl/>
+          <w:lang w:bidi="fa-IR"/>
+        </w:rPr>
+        <w:lastRenderedPageBreak/>
+        <w:t>سوال 2</w:t>
+      </w:r>
+    </w:p>
+    <w:p>
+      <w:pPr>
+        <w:bidi/>
+        <w:rPr>
+          <w:rFonts w:cs="B Zar"/>
+          <w:b/>
+          <w:bCs/>
+          <w:sz w:val="24"/>
+          <w:szCs w:val="24"/>
+          <w:rtl/>
+          <w:lang w:bidi="fa-IR"/>
+        </w:rPr>
+      </w:pPr>
+      <w:r>
+        <w:rPr>
+          <w:rFonts w:cs="B Zar" w:hint="cs"/>
+          <w:b/>
+          <w:bCs/>
+          <w:sz w:val="24"/>
+          <w:szCs w:val="24"/>
+          <w:rtl/>
+          <w:lang w:bidi="fa-IR"/>
+        </w:rPr>
+        <w:t xml:space="preserve">کلاس </w:t>
+      </w:r>
+      <w:r>
+        <w:rPr>
+          <w:rFonts w:cs="B Zar"/>
+          <w:b/>
+          <w:bCs/>
+          <w:sz w:val="24"/>
+          <w:szCs w:val="24"/>
+          <w:lang w:bidi="fa-IR"/>
+        </w:rPr>
+        <w:t>Course</w:t>
+      </w:r>
+      <w:r>
+        <w:rPr>
+          <w:rFonts w:cs="B Zar" w:hint="cs"/>
+          <w:b/>
+          <w:bCs/>
+          <w:sz w:val="24"/>
+          <w:szCs w:val="24"/>
+          <w:rtl/>
+          <w:lang w:bidi="fa-IR"/>
+        </w:rPr>
+        <w:t xml:space="preserve">: اطلاعات مربوط به درس (اسم درس، مشخصات استاد، کد درس، لیست دانشجو ها از جنس </w:t>
+      </w:r>
+      <w:r>
+        <w:rPr>
+          <w:rFonts w:cs="B Zar"/>
+          <w:b/>
+          <w:bCs/>
+          <w:sz w:val="24"/>
+          <w:szCs w:val="24"/>
+          <w:lang w:bidi="fa-IR"/>
+        </w:rPr>
+        <w:t>Student</w:t>
+      </w:r>
+      <w:r>
+        <w:rPr>
+          <w:rFonts w:cs="B Zar" w:hint="cs"/>
+          <w:b/>
+          <w:bCs/>
+          <w:sz w:val="24"/>
+          <w:szCs w:val="24"/>
+          <w:rtl/>
+          <w:lang w:bidi="fa-IR"/>
+        </w:rPr>
+        <w:t xml:space="preserve"> و ...) در آن ذخیره میشوند.</w:t>
+      </w:r>
+    </w:p>
+    <w:p>
+      <w:pPr>
+        <w:bidi/>
+        <w:rPr>
+          <w:rFonts w:cs="B Zar"/>
+          <w:b/>
+          <w:bCs/>
+          <w:sz w:val="24"/>
+          <w:szCs w:val="24"/>
+          <w:rtl/>
+          <w:lang w:bidi="fa-IR"/>
+        </w:rPr>
+      </w:pPr>
+      <w:r>
+        <w:rPr>
+          <w:rFonts w:cs="B Zar" w:hint="cs"/>
+          <w:b/>
+          <w:bCs/>
+          <w:sz w:val="24"/>
+          <w:szCs w:val="24"/>
+          <w:rtl/>
+          <w:lang w:bidi="fa-IR"/>
+        </w:rPr>
+        <w:t xml:space="preserve">کلاس </w:t>
+      </w:r>
+      <w:r>
+        <w:rPr>
+          <w:rFonts w:cs="B Zar"/>
+          <w:b/>
+          <w:bCs/>
+          <w:sz w:val="24"/>
+          <w:szCs w:val="24"/>
+          <w:lang w:bidi="fa-IR"/>
+        </w:rPr>
+        <w:t>Student</w:t>
+      </w:r>
+      <w:r>
+        <w:rPr>
+          <w:rFonts w:cs="B Zar" w:hint="cs"/>
+          <w:b/>
+          <w:bCs/>
+          <w:sz w:val="24"/>
+          <w:szCs w:val="24"/>
+          <w:rtl/>
+          <w:lang w:bidi="fa-IR"/>
+        </w:rPr>
+        <w:t xml:space="preserve">: اطلاعات مربوط به دانشجو (اسم، کد، نمره دانشجویی که آن </w:t>
+      </w:r>
+      <w:r>
+        <w:rPr>
+          <w:rFonts w:cs="B Zar"/>
+          <w:b/>
+          <w:bCs/>
+          <w:sz w:val="24"/>
+          <w:szCs w:val="24"/>
+          <w:lang w:bidi="fa-IR"/>
+        </w:rPr>
+        <w:t>Course</w:t>
+      </w:r>
+      <w:r>
+        <w:rPr>
+          <w:rFonts w:cs="B Zar" w:hint="cs"/>
+          <w:b/>
+          <w:bCs/>
+          <w:sz w:val="24"/>
+          <w:szCs w:val="24"/>
+          <w:rtl/>
+          <w:lang w:bidi="fa-IR"/>
+        </w:rPr>
+        <w:t xml:space="preserve"> را انتخاب کرده و ...) در آن ذخیره میشود.</w:t>
+      </w:r>
+    </w:p>
+    <w:p>
+      <w:pPr>
+        <w:bidi/>
+        <w:rPr>
+          <w:rFonts w:cs="B Zar"/>
+          <w:b/>
+          <w:bCs/>
+          <w:sz w:val="24"/>
+          <w:szCs w:val="24"/>
+          <w:rtl/>
+          <w:lang w:bidi="fa-IR"/>
+        </w:rPr>
+      </w:pPr>
+      <w:r>
+        <w:rPr>
+          <w:rFonts w:cs="B Zar" w:hint="cs"/>
+          <w:b/>
+          <w:bCs/>
+          <w:sz w:val="24"/>
+          <w:szCs w:val="24"/>
+          <w:rtl/>
+          <w:lang w:bidi="fa-IR"/>
+        </w:rPr>
+        <w:t xml:space="preserve">با این دو کلاس، میتوان به نمرات دانشجو های </w:t>
+      </w:r>
+      <w:r>
+        <w:rPr>
+          <w:rFonts w:cs="B Zar"/>
+          <w:b/>
+          <w:bCs/>
+          <w:sz w:val="24"/>
+          <w:szCs w:val="24"/>
+          <w:lang w:bidi="fa-IR"/>
+        </w:rPr>
+        <w:t>enroll</w:t>
+      </w:r>
+      <w:r>
+        <w:rPr>
+          <w:rFonts w:cs="B Zar" w:hint="cs"/>
+          <w:b/>
+          <w:bCs/>
+          <w:sz w:val="24"/>
+          <w:szCs w:val="24"/>
+          <w:rtl/>
+          <w:lang w:bidi="fa-IR"/>
+        </w:rPr>
+        <w:t xml:space="preserve"> شده برای درس بخصوص دسترسی پیدا کرد.</w:t>
+      </w:r>
+    </w:p>
+    <w:p>
+      <w:pPr>
+        <w:bidi/>
+        <w:rPr>
+          <w:rFonts w:cs="B Titr"/>
+          <w:b/>
+          <w:bCs/>
+          <w:sz w:val="28"/>
+          <w:szCs w:val="28"/>
+          <w:rtl/>
+          <w:lang w:bidi="fa-IR"/>
+        </w:rPr>
+      </w:pPr>
+      <w:r>
+        <w:rPr>
+          <w:rFonts w:cs="B Titr" w:hint="cs"/>
+          <w:b/>
+          <w:bCs/>
+          <w:sz w:val="28"/>
+          <w:szCs w:val="28"/>
+          <w:rtl/>
+          <w:lang w:bidi="fa-IR"/>
+        </w:rPr>
+        <w:t>سوال 3</w:t>
+      </w:r>
+    </w:p>
+    <w:p>
+      <w:pPr>
+        <w:bidi/>
+        <w:rPr>
+          <w:rFonts w:cs="B Zar"/>
+          <w:b/>
+          <w:bCs/>
+          <w:sz w:val="24"/>
+          <w:szCs w:val="24"/>
+          <w:rtl/>
+          <w:lang w:bidi="fa-IR"/>
+        </w:rPr>
+      </w:pPr>
+      <w:r>
+        <w:rPr>
+          <w:rFonts w:cs="B Zar"/>
+          <w:b/>
+          <w:bCs/>
+          <w:sz w:val="24"/>
+          <w:szCs w:val="24"/>
+          <w:lang w:bidi="fa-IR"/>
+        </w:rPr>
+        <w:t>ArrayList</w:t>
+      </w:r>
+      <w:r>
+        <w:rPr>
+          <w:rFonts w:cs="B Zar" w:hint="cs"/>
+          <w:b/>
+          <w:bCs/>
+          <w:sz w:val="24"/>
+          <w:szCs w:val="24"/>
+          <w:rtl/>
+          <w:lang w:bidi="fa-IR"/>
+        </w:rPr>
+        <w:t>:</w:t>
+      </w:r>
+      <w:r>
+        <w:rPr>
+          <w:rFonts w:cs="B Zar" w:hint="cs"/>
+          <w:b/>
+          <w:bCs/>
+          <w:sz w:val="24"/>
+          <w:szCs w:val="24"/>
+          <w:rtl/>
+          <w:lang w:bidi="fa-IR"/>
+        </w:rPr>
+        <w:t xml:space="preserve"> آرایه با اندازه قابل تغییر</w:t>
+      </w:r>
+    </w:p>
+    <w:p>
+      <w:pPr>
+        <w:bidi/>
+        <w:rPr>
+          <w:rFonts w:cs="B Zar"/>
+          <w:b/>
+          <w:bCs/>
+          <w:sz w:val="24"/>
+          <w:szCs w:val="24"/>
+          <w:rtl/>
+          <w:lang w:bidi="fa-IR"/>
+        </w:rPr>
+      </w:pPr>
+      <w:r>
+        <w:rPr>
+          <w:rFonts w:cs="B Zar"/>
+          <w:b/>
+          <w:bCs/>
+          <w:sz w:val="24"/>
+          <w:szCs w:val="24"/>
+          <w:lang w:bidi="fa-IR"/>
+        </w:rPr>
+        <w:t>LinedList</w:t>
+      </w:r>
+      <w:r>
+        <w:rPr>
+          <w:rFonts w:cs="B Zar" w:hint="cs"/>
+          <w:b/>
+          <w:bCs/>
+          <w:sz w:val="24"/>
+          <w:szCs w:val="24"/>
+          <w:rtl/>
+          <w:lang w:bidi="fa-IR"/>
+        </w:rPr>
+        <w:t>:</w:t>
+      </w:r>
+      <w:r>
+        <w:rPr>
+          <w:rFonts w:cs="B Zar" w:hint="cs"/>
+          <w:b/>
+          <w:bCs/>
+          <w:sz w:val="24"/>
+          <w:szCs w:val="24"/>
+          <w:rtl/>
+          <w:lang w:bidi="fa-IR"/>
+        </w:rPr>
+        <w:t xml:space="preserve"> مانند </w:t>
+      </w:r>
+      <w:r>
+        <w:rPr>
+          <w:rFonts w:cs="B Zar"/>
+          <w:b/>
+          <w:bCs/>
+          <w:sz w:val="24"/>
+          <w:szCs w:val="24"/>
+          <w:lang w:bidi="fa-IR"/>
+        </w:rPr>
+        <w:t>ArrayList</w:t>
+      </w:r>
+      <w:r>
+        <w:rPr>
+          <w:rFonts w:cs="B Zar" w:hint="cs"/>
+          <w:b/>
+          <w:bCs/>
+          <w:sz w:val="24"/>
+          <w:szCs w:val="24"/>
+          <w:rtl/>
+          <w:lang w:bidi="fa-IR"/>
+        </w:rPr>
+        <w:t xml:space="preserve"> است، با این تفاوت که هرمقدار به مقادیر بعدی و قبلی خود متصل است (مرتبط است)</w:t>
+      </w:r>
+    </w:p>
+    <w:p>
+      <w:pPr>
+        <w:bidi/>
+        <w:rPr>
+          <w:rFonts w:cs="B Zar"/>
+          <w:b/>
+          <w:bCs/>
+          <w:sz w:val="24"/>
+          <w:szCs w:val="24"/>
+          <w:rtl/>
+          <w:lang w:bidi="fa-IR"/>
+        </w:rPr>
+      </w:pPr>
+      <w:r>
+        <w:rPr>
+          <w:rFonts w:cs="B Zar"/>
+          <w:b/>
+          <w:bCs/>
+          <w:sz w:val="24"/>
+          <w:szCs w:val="24"/>
+          <w:lang w:bidi="fa-IR"/>
+        </w:rPr>
+        <w:t>HashMap</w:t>
+      </w:r>
+      <w:r>
+        <w:rPr>
+          <w:rFonts w:cs="B Zar" w:hint="cs"/>
+          <w:b/>
+          <w:bCs/>
+          <w:sz w:val="24"/>
+          <w:szCs w:val="24"/>
+          <w:rtl/>
+          <w:lang w:bidi="fa-IR"/>
+        </w:rPr>
+        <w:t xml:space="preserve">: دیکشنری </w:t>
+      </w:r>
+      <w:r>
+        <w:rPr>
+          <w:rFonts w:cs="B Zar"/>
+          <w:b/>
+          <w:bCs/>
+          <w:sz w:val="24"/>
+          <w:szCs w:val="24"/>
+          <w:lang w:bidi="fa-IR"/>
+        </w:rPr>
+        <w:t>key &amp; value</w:t>
+      </w:r>
+      <w:r>
+        <w:rPr>
+          <w:rFonts w:cs="B Zar" w:hint="cs"/>
+          <w:b/>
+          <w:bCs/>
+          <w:sz w:val="24"/>
+          <w:szCs w:val="24"/>
+          <w:rtl/>
+          <w:lang w:bidi="fa-IR"/>
+        </w:rPr>
+        <w:t xml:space="preserve"> که هر مقدار با کی </w:t>
+      </w:r>
+      <w:r>
+        <w:rPr>
+          <w:rFonts w:cs="B Zar"/>
+          <w:b/>
+          <w:bCs/>
+          <w:sz w:val="24"/>
+          <w:szCs w:val="24"/>
+          <w:lang w:bidi="fa-IR"/>
+        </w:rPr>
+        <w:t>key</w:t>
+      </w:r>
+      <w:r>
+        <w:rPr>
+          <w:rFonts w:cs="B Zar" w:hint="cs"/>
+          <w:b/>
+          <w:bCs/>
+          <w:sz w:val="24"/>
+          <w:szCs w:val="24"/>
+          <w:rtl/>
+          <w:lang w:bidi="fa-IR"/>
+        </w:rPr>
+        <w:t xml:space="preserve"> شناسایی میشود.</w:t>
+      </w:r>
+      <w:r>
+        <w:rPr>
+          <w:rFonts w:cs="B Zar" w:hint="cs"/>
+          <w:b/>
+          <w:bCs/>
+          <w:sz w:val="24"/>
+          <w:szCs w:val="24"/>
+          <w:rtl/>
+          <w:lang w:bidi="fa-IR"/>
+        </w:rPr>
+        <w:t xml:space="preserve"> (</w:t>
+      </w:r>
+      <w:r>
+        <w:rPr>
+          <w:rFonts w:cs="B Zar"/>
+          <w:b/>
+          <w:bCs/>
+          <w:sz w:val="24"/>
+          <w:szCs w:val="24"/>
+          <w:lang w:bidi="fa-IR"/>
+        </w:rPr>
+        <w:t>index</w:t>
+      </w:r>
+      <w:r>
+        <w:rPr>
+          <w:rFonts w:cs="B Zar" w:hint="cs"/>
+          <w:b/>
+          <w:bCs/>
+          <w:sz w:val="24"/>
+          <w:szCs w:val="24"/>
+          <w:rtl/>
+          <w:lang w:bidi="fa-IR"/>
+        </w:rPr>
+        <w:t xml:space="preserve"> نشده)</w:t>
+      </w:r>
+    </w:p>
+    <w:p>
+      <w:pPr>
+        <w:bidi/>
+        <w:rPr>
+          <w:rFonts w:cs="B Zar"/>
+          <w:b/>
+          <w:bCs/>
+          <w:sz w:val="24"/>
+          <w:szCs w:val="24"/>
+          <w:rtl/>
+          <w:lang w:bidi="fa-IR"/>
+        </w:rPr>
+      </w:pPr>
+      <w:r>
+        <w:rPr>
+          <w:rFonts w:cs="B Zar"/>
+          <w:b/>
+          <w:bCs/>
+          <w:sz w:val="24"/>
+          <w:szCs w:val="24"/>
+          <w:lang w:bidi="fa-IR"/>
+        </w:rPr>
+        <w:t>Set</w:t>
+      </w:r>
+      <w:r>
+        <w:rPr>
+          <w:rFonts w:cs="B Zar" w:hint="cs"/>
+          <w:b/>
+          <w:bCs/>
+          <w:sz w:val="24"/>
+          <w:szCs w:val="24"/>
+          <w:rtl/>
+          <w:lang w:bidi="fa-IR"/>
+        </w:rPr>
+        <w:t xml:space="preserve">: مانند </w:t>
+      </w:r>
+      <w:r>
+        <w:rPr>
+          <w:rFonts w:cs="B Zar"/>
+          <w:b/>
+          <w:bCs/>
+          <w:sz w:val="24"/>
+          <w:szCs w:val="24"/>
+          <w:lang w:bidi="fa-IR"/>
+        </w:rPr>
+        <w:t>ArrayList</w:t>
+      </w:r>
+      <w:r>
+        <w:rPr>
+          <w:rFonts w:cs="B Zar" w:hint="cs"/>
+          <w:b/>
+          <w:bCs/>
+          <w:sz w:val="24"/>
+          <w:szCs w:val="24"/>
+          <w:rtl/>
+          <w:lang w:bidi="fa-IR"/>
+        </w:rPr>
+        <w:t xml:space="preserve"> است با این تفاوت که مقادیر تکراری نمیپذیرد.</w:t>
+      </w:r>
+    </w:p>
+    <w:p>
+      <w:pPr>
+        <w:bidi/>
+        <w:rPr>
+          <w:rFonts w:cs="B Titr"/>
+          <w:b/>
+          <w:bCs/>
+          <w:sz w:val="28"/>
+          <w:szCs w:val="28"/>
+          <w:rtl/>
+          <w:lang w:bidi="fa-IR"/>
+        </w:rPr>
+      </w:pPr>
+      <w:r>
+        <w:rPr>
+          <w:rFonts w:cs="B Titr" w:hint="cs"/>
+          <w:b/>
+          <w:bCs/>
+          <w:sz w:val="28"/>
+          <w:szCs w:val="28"/>
+          <w:rtl/>
+          <w:lang w:bidi="fa-IR"/>
+        </w:rPr>
         <w:t>سوال 4</w:t>
       </w:r>
     </w:p>
@@ -728,13 +2099,6 @@
           <w:szCs w:val="24"/>
         </w:rPr>
         <w:instrText>HYPERLINK "https://howtodoinjava.com/library/readingwriting-excel-files-in-java-poi-tutorial/"</w:instrText>
-      </w:r>
-      <w:r>
-        <w:rPr>
-          <w:rFonts w:asciiTheme="majorBidi" w:eastAsia="Times New Roman" w:hAnsiTheme="majorBidi" w:cstheme="majorBidi"/>
-          <w:sz w:val="24"/>
-          <w:szCs w:val="24"/>
-        </w:rPr>
       </w:r>
       <w:r>
         <w:rPr>
@@ -803,7 +2167,7 @@
       <w:pPr>
         <w:bidi/>
         <w:rPr>
-          <w:rFonts w:cs="B Zar" w:hint="cs"/>
+          <w:rFonts w:cs="B Zar"/>
           <w:b/>
           <w:bCs/>
           <w:sz w:val="24"/>
@@ -822,7 +2186,7 @@
       </w:r>
     </w:p>
     <w:sectPr>
-      <w:headerReference w:type="default" r:id="rId6"/>
+      <w:headerReference w:type="default" r:id="rId7"/>
       <w:pgSz w:w="12240" w:h="15840"/>
       <w:pgMar w:top="1440" w:right="1440" w:bottom="1440" w:left="1440" w:header="720" w:footer="720" w:gutter="0"/>
       <w:cols w:space="720"/>
@@ -912,6 +2276,103 @@
     </w:pPr>
   </w:p>
 </w:hdr>
+</file>
+
+<file path=word/numbering.xml><?xml version="1.0" encoding="utf-8"?>
+<w:numbering xmlns:wpc="http://schemas.microsoft.com/office/word/2010/wordprocessingCanvas" xmlns:cx="http://schemas.microsoft.com/office/drawing/2014/chartex" xmlns:cx1="http://schemas.microsoft.com/office/drawing/2015/9/8/chartex" xmlns:cx2="http://schemas.microsoft.com/office/drawing/2015/10/21/chartex" xmlns:cx3="http://schemas.microsoft.com/office/drawing/2016/5/9/chartex" xmlns:cx4="http://schemas.microsoft.com/office/drawing/2016/5/10/chartex" xmlns:cx5="http://schemas.microsoft.com/office/drawing/2016/5/11/chartex" xmlns:cx6="http://schemas.microsoft.com/office/drawing/2016/5/12/chartex" xmlns:cx7="http://schemas.microsoft.com/office/drawing/2016/5/13/chartex" xmlns:cx8="http://schemas.microsoft.com/office/drawing/2016/5/14/chartex" xmlns:mc="http://schemas.openxmlformats.org/markup-compatibility/2006" xmlns:aink="http://schemas.microsoft.com/office/drawing/2016/ink" xmlns:am3d="http://schemas.microsoft.com/office/drawing/2017/model3d" xmlns:o="urn:schemas-microsoft-com:office:office" xmlns:r="http://schemas.openxmlformats.org/officeDocument/2006/relationships" xmlns:m="http://schemas.openxmlformats.org/officeDocument/2006/math" xmlns:v="urn:schemas-microsoft-com:vml" xmlns:wp14="http://schemas.microsoft.com/office/word/2010/wordprocessingDrawing" xmlns:wp="http://schemas.openxmlformats.org/drawingml/2006/wordprocessingDrawing" xmlns:w10="urn:schemas-microsoft-com:office:word" xmlns:w="http://schemas.openxmlformats.org/wordprocessingml/2006/main" xmlns:w14="http://schemas.microsoft.com/office/word/2010/wordml" xmlns:w15="http://schemas.microsoft.com/office/word/2012/wordml" xmlns:w16cex="http://schemas.microsoft.com/office/word/2018/wordml/cex" xmlns:w16cid="http://schemas.microsoft.com/office/word/2016/wordml/cid" xmlns:w16="http://schemas.microsoft.com/office/word/2018/wordml" xmlns:w16se="http://schemas.microsoft.com/office/word/2015/wordml/symex" xmlns:wpg="http://schemas.microsoft.com/office/word/2010/wordprocessingGroup" xmlns:wpi="http://schemas.microsoft.com/office/word/2010/wordprocessingInk" xmlns:wne="http://schemas.microsoft.com/office/word/2006/wordml" xmlns:wps="http://schemas.microsoft.com/office/word/2010/wordprocessingShape" mc:Ignorable="w14 w15 w16se w16cid w16 w16cex wp14">
+  <w:abstractNum w:abstractNumId="0" w15:restartNumberingAfterBreak="0">
+    <w:nsid w:val="0737073F"/>
+    <w:multiLevelType w:val="hybridMultilevel"/>
+    <w:tmpl w:val="D53CEB3C"/>
+    <w:lvl w:ilvl="0" w:tplc="0409000F">
+      <w:start w:val="1"/>
+      <w:numFmt w:val="decimal"/>
+      <w:lvlText w:val="%1."/>
+      <w:lvlJc w:val="left"/>
+      <w:pPr>
+        <w:ind w:left="720" w:hanging="360"/>
+      </w:pPr>
+      <w:rPr>
+        <w:rFonts w:hint="default"/>
+      </w:rPr>
+    </w:lvl>
+    <w:lvl w:ilvl="1" w:tplc="04090019" w:tentative="1">
+      <w:start w:val="1"/>
+      <w:numFmt w:val="lowerLetter"/>
+      <w:lvlText w:val="%2."/>
+      <w:lvlJc w:val="left"/>
+      <w:pPr>
+        <w:ind w:left="1440" w:hanging="360"/>
+      </w:pPr>
+    </w:lvl>
+    <w:lvl w:ilvl="2" w:tplc="0409001B" w:tentative="1">
+      <w:start w:val="1"/>
+      <w:numFmt w:val="lowerRoman"/>
+      <w:lvlText w:val="%3."/>
+      <w:lvlJc w:val="right"/>
+      <w:pPr>
+        <w:ind w:left="2160" w:hanging="180"/>
+      </w:pPr>
+    </w:lvl>
+    <w:lvl w:ilvl="3" w:tplc="0409000F" w:tentative="1">
+      <w:start w:val="1"/>
+      <w:numFmt w:val="decimal"/>
+      <w:lvlText w:val="%4."/>
+      <w:lvlJc w:val="left"/>
+      <w:pPr>
+        <w:ind w:left="2880" w:hanging="360"/>
+      </w:pPr>
+    </w:lvl>
+    <w:lvl w:ilvl="4" w:tplc="04090019" w:tentative="1">
+      <w:start w:val="1"/>
+      <w:numFmt w:val="lowerLetter"/>
+      <w:lvlText w:val="%5."/>
+      <w:lvlJc w:val="left"/>
+      <w:pPr>
+        <w:ind w:left="3600" w:hanging="360"/>
+      </w:pPr>
+    </w:lvl>
+    <w:lvl w:ilvl="5" w:tplc="0409001B" w:tentative="1">
+      <w:start w:val="1"/>
+      <w:numFmt w:val="lowerRoman"/>
+      <w:lvlText w:val="%6."/>
+      <w:lvlJc w:val="right"/>
+      <w:pPr>
+        <w:ind w:left="4320" w:hanging="180"/>
+      </w:pPr>
+    </w:lvl>
+    <w:lvl w:ilvl="6" w:tplc="0409000F" w:tentative="1">
+      <w:start w:val="1"/>
+      <w:numFmt w:val="decimal"/>
+      <w:lvlText w:val="%7."/>
+      <w:lvlJc w:val="left"/>
+      <w:pPr>
+        <w:ind w:left="5040" w:hanging="360"/>
+      </w:pPr>
+    </w:lvl>
+    <w:lvl w:ilvl="7" w:tplc="04090019" w:tentative="1">
+      <w:start w:val="1"/>
+      <w:numFmt w:val="lowerLetter"/>
+      <w:lvlText w:val="%8."/>
+      <w:lvlJc w:val="left"/>
+      <w:pPr>
+        <w:ind w:left="5760" w:hanging="360"/>
+      </w:pPr>
+    </w:lvl>
+    <w:lvl w:ilvl="8" w:tplc="0409001B" w:tentative="1">
+      <w:start w:val="1"/>
+      <w:numFmt w:val="lowerRoman"/>
+      <w:lvlText w:val="%9."/>
+      <w:lvlJc w:val="right"/>
+      <w:pPr>
+        <w:ind w:left="6480" w:hanging="180"/>
+      </w:pPr>
+    </w:lvl>
+  </w:abstractNum>
+  <w:num w:numId="1">
+    <w:abstractNumId w:val="0"/>
+  </w:num>
+</w:numbering>
 </file>
 
 <file path=word/styles.xml><?xml version="1.0" encoding="utf-8"?>
@@ -1536,6 +2997,17 @@
       <w:u w:val="single"/>
     </w:rPr>
   </w:style>
+  <w:style w:type="paragraph" w:styleId="ListParagraph">
+    <w:name w:val="List Paragraph"/>
+    <w:basedOn w:val="Normal"/>
+    <w:uiPriority w:val="34"/>
+    <w:qFormat/>
+    <w:rsid w:val="00A53B3D"/>
+    <w:pPr>
+      <w:ind w:left="720"/>
+      <w:contextualSpacing/>
+    </w:pPr>
+  </w:style>
 </w:styles>
 </file>
 
